--- a/Thesis V3.docx
+++ b/Thesis V3.docx
@@ -2781,7 +2781,7 @@
                 <wp:inline distT="0" distB="0" distL="0" distR="0">
                   <wp:extent cx="123825" cy="133350"/>
                   <wp:effectExtent l="19050" t="0" r="9525" b="0"/>
-                  <wp:docPr id="1" name="Picture 8" descr="\mathbb{Z}"/>
+                  <wp:docPr id="2" name="Picture 8" descr="\mathbb{Z}"/>
                   <wp:cNvGraphicFramePr>
                     <a:graphicFrameLocks xmlns:a="http://schemas.openxmlformats.org/drawingml/2006/main" noChangeAspect="1"/>
                   </wp:cNvGraphicFramePr>
@@ -3030,7 +3030,7 @@
                 <wp:inline distT="0" distB="0" distL="0" distR="0">
                   <wp:extent cx="123825" cy="133350"/>
                   <wp:effectExtent l="19050" t="0" r="9525" b="0"/>
-                  <wp:docPr id="3" name="Picture 8" descr="\mathbb{Z}"/>
+                  <wp:docPr id="4" name="Picture 8" descr="\mathbb{Z}"/>
                   <wp:cNvGraphicFramePr>
                     <a:graphicFrameLocks xmlns:a="http://schemas.openxmlformats.org/drawingml/2006/main" noChangeAspect="1"/>
                   </wp:cNvGraphicFramePr>
@@ -6972,7 +6972,7 @@
                 <wp:inline distT="0" distB="0" distL="0" distR="0">
                   <wp:extent cx="111125" cy="135255"/>
                   <wp:effectExtent l="19050" t="0" r="3175" b="0"/>
-                  <wp:docPr id="5" name="Picture 37" descr="\mathbb{F}"/>
+                  <wp:docPr id="6" name="Picture 37" descr="\mathbb{F}"/>
                   <wp:cNvGraphicFramePr>
                     <a:graphicFrameLocks xmlns:a="http://schemas.openxmlformats.org/drawingml/2006/main" noChangeAspect="1"/>
                   </wp:cNvGraphicFramePr>
@@ -8336,7 +8336,7 @@
                 <wp:inline distT="0" distB="0" distL="0" distR="0">
                   <wp:extent cx="114300" cy="133350"/>
                   <wp:effectExtent l="19050" t="0" r="0" b="0"/>
-                  <wp:docPr id="7" name="Picture 40" descr="\mathbb{F}"/>
+                  <wp:docPr id="8" name="Picture 40" descr="\mathbb{F}"/>
                   <wp:cNvGraphicFramePr>
                     <a:graphicFrameLocks xmlns:a="http://schemas.openxmlformats.org/drawingml/2006/main" noChangeAspect="1"/>
                   </wp:cNvGraphicFramePr>
@@ -8728,7 +8728,7 @@
                 <wp:inline distT="0" distB="0" distL="0" distR="0">
                   <wp:extent cx="114300" cy="133350"/>
                   <wp:effectExtent l="19050" t="0" r="0" b="0"/>
-                  <wp:docPr id="9" name="Picture 40" descr="\mathbb{F}"/>
+                  <wp:docPr id="12" name="Picture 40" descr="\mathbb{F}"/>
                   <wp:cNvGraphicFramePr>
                     <a:graphicFrameLocks xmlns:a="http://schemas.openxmlformats.org/drawingml/2006/main" noChangeAspect="1"/>
                   </wp:cNvGraphicFramePr>
@@ -8872,7 +8872,7 @@
                 <wp:inline distT="0" distB="0" distL="0" distR="0">
                   <wp:extent cx="114300" cy="133350"/>
                   <wp:effectExtent l="19050" t="0" r="0" b="0"/>
-                  <wp:docPr id="34" name="Picture 40" descr="\mathbb{F}"/>
+                  <wp:docPr id="48" name="Picture 40" descr="\mathbb{F}"/>
                   <wp:cNvGraphicFramePr>
                     <a:graphicFrameLocks xmlns:a="http://schemas.openxmlformats.org/drawingml/2006/main" noChangeAspect="1"/>
                   </wp:cNvGraphicFramePr>
@@ -8995,7 +8995,7 @@
                 <wp:inline distT="0" distB="0" distL="0" distR="0">
                   <wp:extent cx="114300" cy="133350"/>
                   <wp:effectExtent l="19050" t="0" r="0" b="0"/>
-                  <wp:docPr id="49" name="Picture 40" descr="\mathbb{F}"/>
+                  <wp:docPr id="50" name="Picture 40" descr="\mathbb{F}"/>
                   <wp:cNvGraphicFramePr>
                     <a:graphicFrameLocks xmlns:a="http://schemas.openxmlformats.org/drawingml/2006/main" noChangeAspect="1"/>
                   </wp:cNvGraphicFramePr>
@@ -9194,7 +9194,7 @@
                   <wp:inline distT="0" distB="0" distL="0" distR="0">
                     <wp:extent cx="114300" cy="133350"/>
                     <wp:effectExtent l="19050" t="0" r="0" b="0"/>
-                    <wp:docPr id="51" name="Picture 40" descr="\mathbb{F}"/>
+                    <wp:docPr id="52" name="Picture 40" descr="\mathbb{F}"/>
                     <wp:cNvGraphicFramePr>
                       <a:graphicFrameLocks xmlns:a="http://schemas.openxmlformats.org/drawingml/2006/main" noChangeAspect="1"/>
                     </wp:cNvGraphicFramePr>
@@ -9658,25 +9658,7 @@
           <w:color w:val="000000"/>
           <w:lang w:val="en-US"/>
         </w:rPr>
-        <w:t xml:space="preserve"> </w:t>
-      </w:r>
-      <w:proofErr w:type="gramStart"/>
-      <w:r>
-        <w:rPr>
-          <w:rFonts w:eastAsia="Times New Roman" w:cs="mes-Roman"/>
-          <w:color w:val="000000"/>
-          <w:lang w:val="en-US"/>
-        </w:rPr>
-        <w:t>Is</w:t>
-      </w:r>
-      <w:proofErr w:type="gramEnd"/>
-      <w:r>
-        <w:rPr>
-          <w:rFonts w:eastAsia="Times New Roman" w:cs="mes-Roman"/>
-          <w:color w:val="000000"/>
-          <w:lang w:val="en-US"/>
-        </w:rPr>
-        <w:t xml:space="preserve"> chosen </w:t>
+        <w:t xml:space="preserve"> Is chosen </w:t>
       </w:r>
       <w:r>
         <w:rPr>
@@ -10229,13 +10211,8 @@
         <w:t xml:space="preserve"> </w:t>
       </w:r>
       <w:r>
-        <w:t xml:space="preserve">is defined as a curve over a </w:t>
-      </w:r>
-      <w:proofErr w:type="gramStart"/>
-      <w:r>
-        <w:t xml:space="preserve">field </w:t>
-      </w:r>
-      <w:proofErr w:type="gramEnd"/>
+        <w:t xml:space="preserve">is defined as a curve over a field </w:t>
+      </w:r>
       <w:r>
         <w:rPr>
           <w:noProof/>
@@ -10288,13 +10265,8 @@
         </w:drawing>
       </w:r>
       <w:r>
-        <w:t xml:space="preserve">. To allow easier understanding we will curves over real </w:t>
-      </w:r>
-      <w:proofErr w:type="gramStart"/>
-      <w:r>
-        <w:t xml:space="preserve">numbers </w:t>
-      </w:r>
-      <w:proofErr w:type="gramEnd"/>
+        <w:t xml:space="preserve">. To allow easier understanding we will curves over real numbers </w:t>
+      </w:r>
       <w:r>
         <w:rPr>
           <w:noProof/>
@@ -10419,17 +10391,8 @@
           <w:color w:val="000000"/>
           <w:lang w:val="en-US"/>
         </w:rPr>
-        <w:t xml:space="preserve">Figure 2.1 Elliptic Curve </w:t>
-      </w:r>
-      <w:proofErr w:type="gramStart"/>
-      <w:r>
-        <w:rPr>
-          <w:color w:val="000000"/>
-          <w:lang w:val="en-US"/>
-        </w:rPr>
-        <w:t xml:space="preserve">over </w:t>
-      </w:r>
-      <w:proofErr w:type="gramEnd"/>
+        <w:t xml:space="preserve">Figure 2.1 Elliptic Curve over </w:t>
+      </w:r>
       <w:r>
         <w:rPr>
           <w:noProof/>
@@ -10509,17 +10472,8 @@
           <w:color w:val="000000"/>
           <w:lang w:val="en-US"/>
         </w:rPr>
-        <w:t xml:space="preserve">An elliptic curve over a </w:t>
-      </w:r>
-      <w:proofErr w:type="gramStart"/>
-      <w:r>
-        <w:rPr>
-          <w:color w:val="000000"/>
-          <w:lang w:val="en-US"/>
-        </w:rPr>
-        <w:t xml:space="preserve">field </w:t>
-      </w:r>
-      <w:proofErr w:type="gramEnd"/>
+        <w:t xml:space="preserve">An elliptic curve over a field </w:t>
+      </w:r>
       <w:r>
         <w:rPr>
           <w:noProof/>
@@ -10970,7 +10924,6 @@
         </w:rPr>
         <w:t xml:space="preserve"> A pair </w:t>
       </w:r>
-      <w:proofErr w:type="gramStart"/>
       <w:r>
         <w:rPr>
           <w:rFonts w:eastAsia="Times New Roman" w:cs="R12"/>
@@ -10979,7 +10932,6 @@
         <w:t xml:space="preserve">where </w:t>
       </w:r>
       <m:oMath>
-        <w:proofErr w:type="gramEnd"/>
         <m:r>
           <w:rPr>
             <w:rFonts w:ascii="Cambria Math" w:eastAsia="Times New Roman" w:hAnsi="Cambria Math" w:cs="MI12"/>
@@ -11190,18 +11142,9 @@
           <w:rFonts w:eastAsia="Times New Roman" w:cs="R12"/>
           <w:color w:val="000000"/>
         </w:rPr>
-        <w:t xml:space="preserve">denoted </w:t>
-      </w:r>
-      <w:proofErr w:type="gramStart"/>
-      <w:r>
-        <w:rPr>
-          <w:rFonts w:eastAsia="Times New Roman" w:cs="R12"/>
-          <w:color w:val="000000"/>
-        </w:rPr>
-        <w:t xml:space="preserve">by </w:t>
+        <w:t xml:space="preserve">denoted by </w:t>
       </w:r>
       <m:oMath>
-        <w:proofErr w:type="gramEnd"/>
         <m:r>
           <w:rPr>
             <w:rFonts w:ascii="Cambria Math" w:eastAsia="Times New Roman" w:hAnsi="Cambria Math" w:cs="R12"/>
@@ -11297,7 +11240,6 @@
         </w:rPr>
         <w:t xml:space="preserve">The number of points in </w:t>
       </w:r>
-      <w:proofErr w:type="gramStart"/>
       <w:r>
         <w:rPr>
           <w:rFonts w:eastAsia="Times New Roman" w:cs="MI12"/>
@@ -11305,7 +11247,6 @@
         </w:rPr>
         <w:t>E(</w:t>
       </w:r>
-      <w:proofErr w:type="gramEnd"/>
       <w:r>
         <w:rPr>
           <w:rFonts w:eastAsia="Times New Roman" w:cs="BM10"/>
@@ -12836,7 +12777,7 @@
                 <wp:inline distT="0" distB="0" distL="0" distR="0">
                   <wp:extent cx="114300" cy="133350"/>
                   <wp:effectExtent l="19050" t="0" r="0" b="0"/>
-                  <wp:docPr id="54" name="Picture 40" descr="\mathbb{F}"/>
+                  <wp:docPr id="55" name="Picture 40" descr="\mathbb{F}"/>
                   <wp:cNvGraphicFramePr>
                     <a:graphicFrameLocks xmlns:a="http://schemas.openxmlformats.org/drawingml/2006/main" noChangeAspect="1"/>
                   </wp:cNvGraphicFramePr>
@@ -12911,30 +12852,14 @@
           <w:rFonts w:eastAsia="Times New Roman" w:cs="R12"/>
           <w:color w:val="000000"/>
         </w:rPr>
-        <w:t xml:space="preserve"> is devised to calculate the points</w:t>
-      </w:r>
-      <w:proofErr w:type="gramStart"/>
-      <w:r>
-        <w:rPr>
-          <w:rFonts w:eastAsia="Times New Roman" w:cs="R12"/>
-          <w:color w:val="000000"/>
-        </w:rPr>
-        <w:t>.</w:t>
-      </w:r>
-      <w:r>
-        <w:rPr>
-          <w:rFonts w:eastAsia="Times New Roman" w:cs="R12"/>
-          <w:color w:val="000000"/>
-        </w:rPr>
-        <w:t>[</w:t>
-      </w:r>
-      <w:proofErr w:type="gramEnd"/>
-      <w:r>
-        <w:rPr>
-          <w:rFonts w:eastAsia="Times New Roman" w:cs="R12"/>
-          <w:color w:val="000000"/>
-        </w:rPr>
-        <w:t xml:space="preserve">MIS10] </w:t>
+        <w:t xml:space="preserve"> is devised to calculate the points.</w:t>
+      </w:r>
+      <w:r>
+        <w:rPr>
+          <w:rFonts w:eastAsia="Times New Roman" w:cs="R12"/>
+          <w:color w:val="000000"/>
+        </w:rPr>
+        <w:t xml:space="preserve">[MIS10] </w:t>
       </w:r>
       <w:r>
         <w:rPr>
@@ -12957,21 +12882,12 @@
           <w:lang w:val="en-US"/>
         </w:rPr>
       </w:pPr>
-      <w:proofErr w:type="gramStart"/>
-      <w:r>
-        <w:rPr>
-          <w:rFonts w:eastAsia="Times New Roman" w:cs="R12"/>
-          <w:color w:val="000000"/>
-        </w:rPr>
-        <w:t>First a short introduction to a negative point.</w:t>
-      </w:r>
-      <w:proofErr w:type="gramEnd"/>
-      <w:r>
-        <w:rPr>
-          <w:rFonts w:eastAsia="Times New Roman" w:cs="R12"/>
-          <w:color w:val="000000"/>
-        </w:rPr>
-        <w:t xml:space="preserve"> If</w:t>
+      <w:r>
+        <w:rPr>
+          <w:rFonts w:eastAsia="Times New Roman" w:cs="R12"/>
+          <w:color w:val="000000"/>
+        </w:rPr>
+        <w:t>First a short introduction to a negative point. If</w:t>
       </w:r>
       <w:r>
         <w:rPr>
@@ -13743,7 +13659,6 @@
         </w:rPr>
         <w:t xml:space="preserve"> </w:t>
       </w:r>
-      <w:proofErr w:type="gramStart"/>
       <w:r>
         <w:rPr>
           <w:rFonts w:ascii="R12" w:eastAsia="Times New Roman" w:hAnsi="R12" w:cs="R12"/>
@@ -13754,7 +13669,6 @@
         <w:t xml:space="preserve">and </w:t>
       </w:r>
       <m:oMath>
-        <w:proofErr w:type="gramEnd"/>
         <m:r>
           <w:rPr>
             <w:rFonts w:ascii="Cambria Math" w:eastAsia="Times New Roman" w:hAnsi="Cambria Math" w:cs="BX12"/>
@@ -18822,7 +18736,7 @@
                 <wp:inline distT="0" distB="0" distL="0" distR="0">
                   <wp:extent cx="120650" cy="137795"/>
                   <wp:effectExtent l="19050" t="0" r="0" b="0"/>
-                  <wp:docPr id="80" name="Picture 7" descr="\mathbb{Z}"/>
+                  <wp:docPr id="79" name="Picture 7" descr="\mathbb{Z}"/>
                   <wp:cNvGraphicFramePr>
                     <a:graphicFrameLocks xmlns:a="http://schemas.openxmlformats.org/drawingml/2006/main" noChangeAspect="1"/>
                   </wp:cNvGraphicFramePr>
@@ -18907,25 +18821,7 @@
           <w:color w:val="000000"/>
           <w:lang w:val="en-US"/>
         </w:rPr>
-        <w:t>[PP09</w:t>
-      </w:r>
-      <w:proofErr w:type="gramStart"/>
-      <w:r>
-        <w:rPr>
-          <w:rFonts w:eastAsia="Times New Roman" w:cs="R12"/>
-          <w:color w:val="000000"/>
-          <w:lang w:val="en-US"/>
-        </w:rPr>
-        <w:t>][</w:t>
-      </w:r>
-      <w:proofErr w:type="gramEnd"/>
-      <w:r>
-        <w:rPr>
-          <w:rFonts w:eastAsia="Times New Roman" w:cs="R12"/>
-          <w:color w:val="000000"/>
-          <w:lang w:val="en-US"/>
-        </w:rPr>
-        <w:t>Kam10].</w:t>
+        <w:t>[PP09][Kam10].</w:t>
       </w:r>
     </w:p>
     <w:p>
@@ -19397,19 +19293,9 @@
           <w:color w:val="000000"/>
           <w:lang w:val="en-US"/>
         </w:rPr>
-        <w:t xml:space="preserve"> and </w:t>
-      </w:r>
-      <w:proofErr w:type="gramStart"/>
-      <w:r>
-        <w:rPr>
-          <w:rFonts w:eastAsia="Times New Roman" w:cs="R12"/>
-          <w:color w:val="000000"/>
-          <w:lang w:val="en-US"/>
-        </w:rPr>
-        <w:t xml:space="preserve">calculating </w:t>
+        <w:t xml:space="preserve"> and calculating </w:t>
       </w:r>
       <m:oMath>
-        <w:proofErr w:type="gramEnd"/>
         <m:sSub>
           <m:sSubPr>
             <m:ctrlPr>
@@ -19438,7 +19324,15 @@
                 <w:color w:val="000000"/>
                 <w:lang w:val="en-US"/>
               </w:rPr>
-              <m:t>pub A</m:t>
+              <m:t>p</m:t>
+            </m:r>
+            <m:r>
+              <w:rPr>
+                <w:rFonts w:ascii="Cambria Math" w:eastAsia="Times New Roman" w:hAnsi="Cambria Math" w:cs="R12"/>
+                <w:color w:val="000000"/>
+                <w:lang w:val="en-US"/>
+              </w:rPr>
+              <m:t>ub A</m:t>
             </m:r>
           </m:sub>
         </m:sSub>
@@ -19529,19 +19423,9 @@
           <w:color w:val="000000"/>
           <w:lang w:val="en-US"/>
         </w:rPr>
-        <w:t xml:space="preserve">hence producing a public </w:t>
-      </w:r>
-      <w:proofErr w:type="gramStart"/>
-      <w:r>
-        <w:rPr>
-          <w:rFonts w:eastAsia="Times New Roman" w:cs="R12"/>
-          <w:color w:val="000000"/>
-          <w:lang w:val="en-US"/>
-        </w:rPr>
-        <w:t xml:space="preserve">key </w:t>
+        <w:t xml:space="preserve">hence producing a public key </w:t>
       </w:r>
       <m:oMath>
-        <w:proofErr w:type="gramEnd"/>
         <m:sSub>
           <m:sSubPr>
             <m:ctrlPr>
@@ -19815,19 +19699,9 @@
           <w:color w:val="000000"/>
           <w:lang w:val="en-US"/>
         </w:rPr>
-        <w:t xml:space="preserve"> which results in the </w:t>
-      </w:r>
-      <w:proofErr w:type="gramStart"/>
-      <w:r>
-        <w:rPr>
-          <w:rFonts w:eastAsia="Times New Roman" w:cs="R12"/>
-          <w:color w:val="000000"/>
-          <w:lang w:val="en-US"/>
-        </w:rPr>
-        <w:t xml:space="preserve">same </w:t>
+        <w:t xml:space="preserve"> which results in the same </w:t>
       </w:r>
       <m:oMath>
-        <w:proofErr w:type="gramEnd"/>
         <m:sSup>
           <m:sSupPr>
             <m:ctrlPr>
@@ -20167,19 +20041,9 @@
           <w:color w:val="252525"/>
           <w:shd w:val="clear" w:color="auto" w:fill="FFFFFF"/>
         </w:rPr>
-        <w:t xml:space="preserve"> based by multiplying two distinct prime numbers for </w:t>
-      </w:r>
-      <w:proofErr w:type="gramStart"/>
-      <w:r>
-        <w:rPr>
-          <w:rFonts w:cs="Arial"/>
-          <w:color w:val="252525"/>
-          <w:shd w:val="clear" w:color="auto" w:fill="FFFFFF"/>
-        </w:rPr>
-        <w:t xml:space="preserve">which </w:t>
+        <w:t xml:space="preserve"> based by multiplying two distinct prime numbers for which </w:t>
       </w:r>
       <m:oMath>
-        <w:proofErr w:type="gramEnd"/>
         <m:r>
           <w:rPr>
             <w:rFonts w:ascii="Cambria Math" w:hAnsi="Cambria Math" w:cs="Arial"/>
@@ -20603,7 +20467,6 @@
         </w:rPr>
         <w:t xml:space="preserve"> </w:t>
       </w:r>
-      <w:proofErr w:type="gramStart"/>
       <w:r>
         <w:rPr>
           <w:shd w:val="clear" w:color="auto" w:fill="FFFFFF"/>
@@ -20616,7 +20479,6 @@
         </w:rPr>
         <w:t>fter</w:t>
       </w:r>
-      <w:proofErr w:type="gramEnd"/>
       <w:r>
         <w:rPr>
           <w:shd w:val="clear" w:color="auto" w:fill="FFFFFF"/>
@@ -21087,18 +20949,9 @@
           <w:color w:val="252525"/>
           <w:shd w:val="clear" w:color="auto" w:fill="FFFFFF"/>
         </w:rPr>
-        <w:t xml:space="preserve"> and the secret key which we must keep as a secret will </w:t>
-      </w:r>
-      <w:proofErr w:type="gramStart"/>
-      <w:r>
-        <w:rPr>
-          <w:color w:val="252525"/>
-          <w:shd w:val="clear" w:color="auto" w:fill="FFFFFF"/>
-        </w:rPr>
-        <w:t xml:space="preserve">be </w:t>
+        <w:t xml:space="preserve"> and the secret key which we must keep as a secret will be </w:t>
       </w:r>
       <m:oMath>
-        <w:proofErr w:type="gramEnd"/>
         <m:r>
           <w:rPr>
             <w:rFonts w:ascii="Cambria Math"/>
@@ -21215,14 +21068,9 @@
         <w:spacing w:after="0" w:line="240" w:lineRule="auto"/>
       </w:pPr>
       <w:r>
-        <w:t xml:space="preserve">Require: The security </w:t>
-      </w:r>
-      <w:proofErr w:type="gramStart"/>
-      <w:r>
-        <w:t xml:space="preserve">parameter </w:t>
+        <w:t xml:space="preserve">Require: The security parameter </w:t>
       </w:r>
       <m:oMath>
-        <w:proofErr w:type="gramEnd"/>
         <m:r>
           <w:rPr>
             <w:rFonts w:ascii="Cambria Math" w:hAnsi="Cambria Math"/>
@@ -21250,14 +21098,9 @@
         <w:spacing w:after="0" w:line="240" w:lineRule="auto"/>
       </w:pPr>
       <w:r>
-        <w:t xml:space="preserve">Ensure: RSA key </w:t>
-      </w:r>
-      <w:proofErr w:type="gramStart"/>
-      <w:r>
-        <w:t>pair(</w:t>
+        <w:t>Ensure: RSA key pair(</w:t>
       </w:r>
       <m:oMath>
-        <w:proofErr w:type="gramEnd"/>
         <m:sSub>
           <m:sSubPr>
             <m:ctrlPr>
@@ -22221,25 +22064,16 @@
           <w:color w:val="252525"/>
           <w:shd w:val="clear" w:color="auto" w:fill="FFFFFF"/>
         </w:rPr>
-        <w:t xml:space="preserve">M into an </w:t>
-      </w:r>
-      <w:proofErr w:type="gramStart"/>
+        <w:t>M into an integer</w:t>
+      </w:r>
       <w:r>
         <w:rPr>
           <w:color w:val="252525"/>
           <w:shd w:val="clear" w:color="auto" w:fill="FFFFFF"/>
         </w:rPr>
-        <w:t>integer</w:t>
-      </w:r>
-      <w:r>
-        <w:rPr>
-          <w:color w:val="252525"/>
-          <w:shd w:val="clear" w:color="auto" w:fill="FFFFFF"/>
-        </w:rPr>
         <w:t xml:space="preserve"> </w:t>
       </w:r>
       <m:oMath>
-        <w:proofErr w:type="gramEnd"/>
         <m:r>
           <w:rPr>
             <w:rFonts w:ascii="Cambria Math" w:hAnsi="Cambria Math"/>
@@ -22360,7 +22194,6 @@
         <w:t xml:space="preserve"> we are able to obtain the </w:t>
       </w:r>
       <w:proofErr w:type="spellStart"/>
-      <w:proofErr w:type="gramStart"/>
       <w:r>
         <w:rPr>
           <w:color w:val="252525"/>
@@ -22377,7 +22210,6 @@
         <w:t xml:space="preserve"> </w:t>
       </w:r>
       <m:oMath>
-        <w:proofErr w:type="gramEnd"/>
         <m:r>
           <w:rPr>
             <w:rFonts w:ascii="Cambria Math" w:hAnsi="Cambria Math"/>
@@ -22669,7 +22501,7 @@
           <v:shape id="_x0000_i1025" type="#_x0000_t75" style="width:347.5pt;height:489.6pt" o:ole="">
             <v:imagedata r:id="rId11" o:title=""/>
           </v:shape>
-          <o:OLEObject Type="Embed" ProgID="Visio.Drawing.11" ShapeID="_x0000_i1025" DrawAspect="Content" ObjectID="_1486160971" r:id="rId12"/>
+          <o:OLEObject Type="Embed" ProgID="Visio.Drawing.11" ShapeID="_x0000_i1025" DrawAspect="Content" ObjectID="_1486161191" r:id="rId12"/>
         </w:object>
       </w:r>
     </w:p>
@@ -22741,15 +22573,7 @@
         <w:t xml:space="preserve"> [</w:t>
       </w:r>
       <w:r>
-        <w:t>Mil85</w:t>
-      </w:r>
-      <w:proofErr w:type="gramStart"/>
-      <w:r>
-        <w:t>][</w:t>
-      </w:r>
-      <w:proofErr w:type="gramEnd"/>
-      <w:r>
-        <w:t>Kob87]. It is proposed as an alternative cryptography system as appose to RSA</w:t>
+        <w:t>Mil85][Kob87]. It is proposed as an alternative cryptography system as appose to RSA</w:t>
       </w:r>
       <w:r>
         <w:t>.</w:t>
@@ -22787,7 +22611,7 @@
                 <wp:inline distT="0" distB="0" distL="0" distR="0">
                   <wp:extent cx="120650" cy="137795"/>
                   <wp:effectExtent l="19050" t="0" r="0" b="0"/>
-                  <wp:docPr id="82" name="Picture 7" descr="\mathbb{Z}"/>
+                  <wp:docPr id="81" name="Picture 7" descr="\mathbb{Z}"/>
                   <wp:cNvGraphicFramePr>
                     <a:graphicFrameLocks xmlns:a="http://schemas.openxmlformats.org/drawingml/2006/main" noChangeAspect="1"/>
                   </wp:cNvGraphicFramePr>
@@ -22855,13 +22679,8 @@
         </m:r>
       </m:oMath>
       <w:r>
-        <w:t xml:space="preserve"> we can utilize </w:t>
-      </w:r>
-      <w:proofErr w:type="gramStart"/>
-      <w:r>
-        <w:t>E(</w:t>
-      </w:r>
-      <w:proofErr w:type="gramEnd"/>
+        <w:t xml:space="preserve"> we can utilize E(</w:t>
+      </w:r>
       <w:r>
         <w:rPr>
           <w:noProof/>
@@ -22920,15 +22739,7 @@
         <w:t xml:space="preserve">Besides that the level of security that ECC provides is on par with </w:t>
       </w:r>
       <w:r>
-        <w:t xml:space="preserve">other cryptosystems while using a significantly shorter key </w:t>
-      </w:r>
-      <w:proofErr w:type="gramStart"/>
-      <w:r>
-        <w:t>length[</w:t>
-      </w:r>
-      <w:proofErr w:type="gramEnd"/>
-      <w:r>
-        <w:t>LD00].</w:t>
+        <w:t>other cryptosystems while using a significantly shorter key length[LD00].</w:t>
       </w:r>
       <w:r>
         <w:t xml:space="preserve"> </w:t>
@@ -23306,15 +23117,7 @@
         <w:jc w:val="center"/>
       </w:pPr>
       <w:r>
-        <w:t>Table 1: ECC</w:t>
-      </w:r>
-      <w:proofErr w:type="gramStart"/>
-      <w:r>
-        <w:t>,RSA</w:t>
-      </w:r>
-      <w:proofErr w:type="gramEnd"/>
-      <w:r>
-        <w:t xml:space="preserve"> key length comparison</w:t>
+        <w:t>Table 1: ECC,RSA key length comparison</w:t>
       </w:r>
     </w:p>
     <w:p>
@@ -23322,15 +23125,7 @@
         <w:spacing w:line="480" w:lineRule="auto"/>
       </w:pPr>
       <w:r>
-        <w:t xml:space="preserve">Based on the introduction we had above on Elliptic Curve we can utilize its properties to form an Elliptic Curve discrete logarithm problem (ECDLP) where it is another variation of the discrete logarithm problem as EDCLP is defined over a point of an elliptic curve. The security aspect of ECC depends on </w:t>
-      </w:r>
-      <w:proofErr w:type="gramStart"/>
-      <w:r>
-        <w:t>a</w:t>
-      </w:r>
-      <w:proofErr w:type="gramEnd"/>
-      <w:r>
-        <w:t xml:space="preserve"> EDCLP where the discrete logarithm problem is applied on a elliptic curve [AK04]. </w:t>
+        <w:t xml:space="preserve">Based on the introduction we had above on Elliptic Curve we can utilize its properties to form an Elliptic Curve discrete logarithm problem (ECDLP) where it is another variation of the discrete logarithm problem as EDCLP is defined over a point of an elliptic curve. The security aspect of ECC depends on a EDCLP where the discrete logarithm problem is applied on a elliptic curve [AK04]. </w:t>
       </w:r>
     </w:p>
     <w:p>
@@ -23391,14 +23186,9 @@
         <w:t>n</w:t>
       </w:r>
       <w:r>
-        <w:t xml:space="preserve"> elliptic curve over a prime </w:t>
-      </w:r>
-      <w:proofErr w:type="gramStart"/>
-      <w:r>
-        <w:t xml:space="preserve">field </w:t>
+        <w:t xml:space="preserve"> elliptic curve over a prime field </w:t>
       </w:r>
       <m:oMath>
-        <w:proofErr w:type="gramEnd"/>
         <m:sSub>
           <m:sSubPr>
             <m:ctrlPr>
@@ -23420,7 +23210,7 @@
                 <wp:inline distT="0" distB="0" distL="0" distR="0">
                   <wp:extent cx="114300" cy="133350"/>
                   <wp:effectExtent l="19050" t="0" r="0" b="0"/>
-                  <wp:docPr id="85" name="Picture 40" descr="\mathbb{F}"/>
+                  <wp:docPr id="84" name="Picture 40" descr="\mathbb{F}"/>
                   <wp:cNvGraphicFramePr>
                     <a:graphicFrameLocks xmlns:a="http://schemas.openxmlformats.org/drawingml/2006/main" noChangeAspect="1"/>
                   </wp:cNvGraphicFramePr>
@@ -23662,15 +23452,7 @@
         </m:r>
       </m:oMath>
       <w:r>
-        <w:t xml:space="preserve">  </w:t>
-      </w:r>
-      <w:proofErr w:type="gramStart"/>
-      <w:r>
-        <w:t>and</w:t>
-      </w:r>
-      <w:proofErr w:type="gramEnd"/>
-      <w:r>
-        <w:t xml:space="preserve">  </w:t>
+        <w:t xml:space="preserve">  and  </w:t>
       </w:r>
       <m:oMath>
         <m:r>
@@ -23831,14 +23613,9 @@
         <w:t xml:space="preserve"> </w:t>
       </w:r>
       <w:r>
-        <w:t xml:space="preserve">After determining the number of elements that reside of the curve we can now begin to setup the ECDLP. The definition for ECDLP is given E is an elliptic curve over a prime </w:t>
-      </w:r>
-      <w:proofErr w:type="gramStart"/>
-      <w:r>
-        <w:t xml:space="preserve">field </w:t>
+        <w:t xml:space="preserve">After determining the number of elements that reside of the curve we can now begin to setup the ECDLP. The definition for ECDLP is given E is an elliptic curve over a prime field </w:t>
       </w:r>
       <m:oMath>
-        <w:proofErr w:type="gramEnd"/>
         <m:sSub>
           <m:sSubPr>
             <m:ctrlPr>
@@ -23860,7 +23637,7 @@
                 <wp:inline distT="0" distB="0" distL="0" distR="0">
                   <wp:extent cx="114300" cy="133350"/>
                   <wp:effectExtent l="19050" t="0" r="0" b="0"/>
-                  <wp:docPr id="90" name="Picture 40" descr="\mathbb{F}"/>
+                  <wp:docPr id="89" name="Picture 40" descr="\mathbb{F}"/>
                   <wp:cNvGraphicFramePr>
                     <a:graphicFrameLocks xmlns:a="http://schemas.openxmlformats.org/drawingml/2006/main" noChangeAspect="1"/>
                   </wp:cNvGraphicFramePr>
@@ -23975,14 +23752,9 @@
         </m:r>
       </m:oMath>
       <w:r>
-        <w:t xml:space="preserve"> </w:t>
-      </w:r>
-      <w:proofErr w:type="gramStart"/>
-      <w:r>
-        <w:t xml:space="preserve">where </w:t>
+        <w:t xml:space="preserve"> where </w:t>
       </w:r>
       <m:oMath>
-        <w:proofErr w:type="gramEnd"/>
         <m:r>
           <w:rPr>
             <w:rFonts w:ascii="Cambria Math" w:hAnsi="Cambria Math"/>
@@ -24110,14 +23882,7 @@
         <w:rPr>
           <w:color w:val="000000"/>
         </w:rPr>
-        <w:t xml:space="preserve"> with </w:t>
-      </w:r>
-      <w:proofErr w:type="gramStart"/>
-      <w:r>
-        <w:rPr>
-          <w:color w:val="000000"/>
-        </w:rPr>
-        <w:t>coordinate</w:t>
+        <w:t xml:space="preserve"> with coordinate</w:t>
       </w:r>
       <w:r>
         <w:rPr>
@@ -24133,7 +23898,6 @@
           </w:rPr>
           <m:t>(</m:t>
         </m:r>
-        <w:proofErr w:type="gramEnd"/>
         <m:sSub>
           <m:sSubPr>
             <m:ctrlPr>
@@ -24243,7 +24007,7 @@
                 <wp:inline distT="0" distB="0" distL="0" distR="0">
                   <wp:extent cx="120650" cy="137795"/>
                   <wp:effectExtent l="19050" t="0" r="0" b="0"/>
-                  <wp:docPr id="93" name="Picture 7" descr="\mathbb{Z}"/>
+                  <wp:docPr id="92" name="Picture 7" descr="\mathbb{Z}"/>
                   <wp:cNvGraphicFramePr>
                     <a:graphicFrameLocks xmlns:a="http://schemas.openxmlformats.org/drawingml/2006/main" noChangeAspect="1"/>
                   </wp:cNvGraphicFramePr>
@@ -24339,17 +24103,9 @@
         <w:rPr>
           <w:lang w:val="en-US"/>
         </w:rPr>
-        <w:t xml:space="preserve">The operations used to calculate the points are similar to the ones describe in section 2.4 where we make use of point addition and point doubling to determine the coordinate of </w:t>
-      </w:r>
-      <w:proofErr w:type="gramStart"/>
-      <w:r>
-        <w:rPr>
-          <w:lang w:val="en-US"/>
-        </w:rPr>
-        <w:t xml:space="preserve">point </w:t>
+        <w:t xml:space="preserve">The operations used to calculate the points are similar to the ones describe in section 2.4 where we make use of point addition and point doubling to determine the coordinate of point </w:t>
       </w:r>
       <m:oMath>
-        <w:proofErr w:type="gramEnd"/>
         <m:r>
           <w:rPr>
             <w:rFonts w:ascii="Cambria Math" w:hAnsi="Cambria Math"/>
@@ -24453,17 +24209,9 @@
         <w:rPr>
           <w:lang w:val="en-US"/>
         </w:rPr>
-        <w:t xml:space="preserve"> and satisfy this </w:t>
-      </w:r>
-      <w:proofErr w:type="gramStart"/>
-      <w:r>
-        <w:rPr>
-          <w:lang w:val="en-US"/>
-        </w:rPr>
-        <w:t xml:space="preserve">equation </w:t>
+        <w:t xml:space="preserve"> and satisfy this equation </w:t>
       </w:r>
       <m:oMath>
-        <w:proofErr w:type="gramEnd"/>
         <m:r>
           <w:rPr>
             <w:rFonts w:ascii="Cambria Math" w:eastAsia="Times New Roman" w:hAnsi="Cambria Math" w:cs="mes-Italic"/>
@@ -24636,17 +24384,9 @@
         <w:rPr>
           <w:lang w:val="en-US"/>
         </w:rPr>
-        <w:t xml:space="preserve"> operations during every iteration and only perform an additional addition operation when the current bit is of </w:t>
-      </w:r>
-      <w:proofErr w:type="gramStart"/>
-      <w:r>
-        <w:rPr>
-          <w:lang w:val="en-US"/>
-        </w:rPr>
-        <w:t xml:space="preserve">value </w:t>
+        <w:t xml:space="preserve"> operations during every iteration and only perform an additional addition operation when the current bit is of value </w:t>
       </w:r>
       <m:oMath>
-        <w:proofErr w:type="gramEnd"/>
         <m:r>
           <w:rPr>
             <w:rFonts w:ascii="Cambria Math" w:hAnsi="Cambria Math"/>
@@ -24963,18 +24703,9 @@
           <w:color w:val="000000"/>
           <w:lang w:val="en-US"/>
         </w:rPr>
-        <w:t xml:space="preserve"> and ending with the right most bit which </w:t>
-      </w:r>
-      <w:proofErr w:type="gramStart"/>
-      <w:r>
-        <w:rPr>
-          <w:color w:val="000000"/>
-          <w:lang w:val="en-US"/>
-        </w:rPr>
-        <w:t xml:space="preserve">is </w:t>
+        <w:t xml:space="preserve"> and ending with the right most bit which is </w:t>
       </w:r>
       <m:oMath>
-        <w:proofErr w:type="gramEnd"/>
         <m:sSub>
           <m:sSubPr>
             <m:ctrlPr>
@@ -25535,14 +25266,9 @@
               </m:sSub>
             </m:oMath>
             <w:r>
-              <w:t xml:space="preserve">is of value 0 we will then move on the next bit. Bit processed </w:t>
-            </w:r>
-            <w:proofErr w:type="gramStart"/>
-            <w:r>
-              <w:t xml:space="preserve">= </w:t>
+              <w:t xml:space="preserve">is of value 0 we will then move on the next bit. Bit processed = </w:t>
             </w:r>
             <m:oMath>
-              <w:proofErr w:type="gramEnd"/>
               <m:sSub>
                 <m:sSubPr>
                   <m:ctrlPr>
@@ -25645,14 +25371,9 @@
               <w:spacing w:line="276" w:lineRule="auto"/>
             </w:pPr>
             <w:r>
-              <w:t xml:space="preserve">Point Doubling is executed. Bit processed </w:t>
-            </w:r>
-            <w:proofErr w:type="gramStart"/>
-            <w:r>
-              <w:t xml:space="preserve">= </w:t>
+              <w:t xml:space="preserve">Point Doubling is executed. Bit processed = </w:t>
             </w:r>
             <m:oMath>
-              <w:proofErr w:type="gramEnd"/>
               <m:sSub>
                 <m:sSubPr>
                   <m:ctrlPr>
@@ -25795,14 +25516,9 @@
               <w:t>is of value 1 then Point A</w:t>
             </w:r>
             <w:r>
-              <w:t xml:space="preserve">ddition is executed. Bit processed </w:t>
-            </w:r>
-            <w:proofErr w:type="gramStart"/>
-            <w:r>
-              <w:t xml:space="preserve">= </w:t>
+              <w:t xml:space="preserve">ddition is executed. Bit processed = </w:t>
             </w:r>
             <m:oMath>
-              <w:proofErr w:type="gramEnd"/>
               <m:sSub>
                 <m:sSubPr>
                   <m:ctrlPr>
@@ -26959,23 +26675,13 @@
           <w:szCs w:val="24"/>
         </w:rPr>
       </w:pPr>
-      <w:proofErr w:type="gramStart"/>
       <w:r>
         <w:rPr>
           <w:color w:val="000000"/>
           <w:sz w:val="23"/>
           <w:szCs w:val="24"/>
         </w:rPr>
-        <w:t>when</w:t>
-      </w:r>
-      <w:proofErr w:type="gramEnd"/>
-      <w:r>
-        <w:rPr>
-          <w:color w:val="000000"/>
-          <w:sz w:val="23"/>
-          <w:szCs w:val="24"/>
-        </w:rPr>
-        <w:t xml:space="preserve"> </w:t>
+        <w:t xml:space="preserve">when </w:t>
       </w:r>
       <m:oMath>
         <m:r>
@@ -27461,23 +27167,13 @@
       <w:pPr>
         <w:spacing w:line="480" w:lineRule="auto"/>
       </w:pPr>
-      <w:proofErr w:type="gramStart"/>
       <w:r>
         <w:rPr>
           <w:color w:val="000000"/>
           <w:sz w:val="23"/>
           <w:szCs w:val="24"/>
         </w:rPr>
-        <w:t>when</w:t>
-      </w:r>
-      <w:proofErr w:type="gramEnd"/>
-      <w:r>
-        <w:rPr>
-          <w:color w:val="000000"/>
-          <w:sz w:val="23"/>
-          <w:szCs w:val="24"/>
-        </w:rPr>
-        <w:t xml:space="preserve"> </w:t>
+        <w:t xml:space="preserve">when </w:t>
       </w:r>
       <m:oMath>
         <m:r>
@@ -28000,23 +27696,13 @@
           <w:szCs w:val="24"/>
         </w:rPr>
       </w:pPr>
-      <w:proofErr w:type="gramStart"/>
       <w:r>
         <w:rPr>
           <w:color w:val="000000"/>
           <w:sz w:val="23"/>
           <w:szCs w:val="24"/>
         </w:rPr>
-        <w:t>when</w:t>
-      </w:r>
-      <w:proofErr w:type="gramEnd"/>
-      <w:r>
-        <w:rPr>
-          <w:color w:val="000000"/>
-          <w:sz w:val="23"/>
-          <w:szCs w:val="24"/>
-        </w:rPr>
-        <w:t xml:space="preserve"> </w:t>
+        <w:t xml:space="preserve">when </w:t>
       </w:r>
       <m:oMath>
         <m:r>
@@ -28543,7 +28229,6 @@
           <w:szCs w:val="24"/>
         </w:rPr>
       </w:pPr>
-      <w:proofErr w:type="gramStart"/>
       <w:r>
         <w:rPr>
           <w:color w:val="000000"/>
@@ -28560,17 +28245,7 @@
             <w:sz w:val="23"/>
             <w:szCs w:val="24"/>
           </w:rPr>
-          <m:t>=</m:t>
-        </m:r>
-        <w:proofErr w:type="gramEnd"/>
-        <m:r>
-          <w:rPr>
-            <w:rFonts w:ascii="Cambria Math" w:eastAsia="Times New Roman" w:hAnsi="Cambria Math" w:cs="MI12"/>
-            <w:color w:val="000000"/>
-            <w:sz w:val="23"/>
-            <w:szCs w:val="24"/>
-          </w:rPr>
-          <m:t xml:space="preserve">10, </m:t>
+          <m:t xml:space="preserve">=10, </m:t>
         </m:r>
         <m:sSub>
           <m:sSubPr>
@@ -29028,23 +28703,13 @@
       <w:pPr>
         <w:spacing w:line="480" w:lineRule="auto"/>
       </w:pPr>
-      <w:proofErr w:type="gramStart"/>
       <w:r>
         <w:rPr>
           <w:color w:val="000000"/>
           <w:sz w:val="23"/>
           <w:szCs w:val="24"/>
         </w:rPr>
-        <w:t>when</w:t>
-      </w:r>
-      <w:proofErr w:type="gramEnd"/>
-      <w:r>
-        <w:rPr>
-          <w:color w:val="000000"/>
-          <w:sz w:val="23"/>
-          <w:szCs w:val="24"/>
-        </w:rPr>
-        <w:t xml:space="preserve"> </w:t>
+        <w:t xml:space="preserve">when </w:t>
       </w:r>
       <m:oMath>
         <m:r>
@@ -29413,14 +29078,9 @@
         </m:r>
       </m:oMath>
       <w:r>
-        <w:t xml:space="preserve"> satisfy the </w:t>
-      </w:r>
-      <w:proofErr w:type="gramStart"/>
-      <w:r>
-        <w:t xml:space="preserve">equation </w:t>
+        <w:t xml:space="preserve"> satisfy the equation </w:t>
       </w:r>
       <m:oMath>
-        <w:proofErr w:type="gramEnd"/>
         <m:r>
           <w:rPr>
             <w:rFonts w:ascii="Cambria Math" w:eastAsia="Times New Roman" w:hAnsi="Cambria Math" w:cs="mes-Italic"/>
@@ -30000,30 +29660,14 @@
           <w:color w:val="000000"/>
           <w:lang w:val="en-US"/>
         </w:rPr>
-        <w:t xml:space="preserve">Table 3 Field Operations Needed To Implement Elliptic Curve </w:t>
-      </w:r>
-      <w:proofErr w:type="gramStart"/>
-      <w:r>
-        <w:rPr>
-          <w:color w:val="000000"/>
-          <w:lang w:val="en-US"/>
-        </w:rPr>
-        <w:t>Operations</w:t>
-      </w:r>
-      <w:r>
-        <w:rPr>
-          <w:color w:val="000000"/>
-          <w:lang w:val="en-US"/>
-        </w:rPr>
-        <w:t>[</w:t>
-      </w:r>
-      <w:proofErr w:type="gramEnd"/>
-      <w:r>
-        <w:rPr>
-          <w:color w:val="000000"/>
-          <w:lang w:val="en-US"/>
-        </w:rPr>
-        <w:t>MAR08]</w:t>
+        <w:t>Table 3 Field Operations Needed To Implement Elliptic Curve Operations</w:t>
+      </w:r>
+      <w:r>
+        <w:rPr>
+          <w:color w:val="000000"/>
+          <w:lang w:val="en-US"/>
+        </w:rPr>
+        <w:t>[MAR08]</w:t>
       </w:r>
     </w:p>
     <w:p>
@@ -30040,23 +29684,7 @@
           <w:color w:val="000000"/>
           <w:lang w:val="en-US"/>
         </w:rPr>
-        <w:t xml:space="preserve">There are two types of finite field that an elliptic curve is often applied on which </w:t>
-      </w:r>
-      <w:proofErr w:type="gramStart"/>
-      <w:r>
-        <w:rPr>
-          <w:color w:val="000000"/>
-          <w:lang w:val="en-US"/>
-        </w:rPr>
-        <w:t>is</w:t>
-      </w:r>
-      <w:proofErr w:type="gramEnd"/>
-      <w:r>
-        <w:rPr>
-          <w:color w:val="000000"/>
-          <w:lang w:val="en-US"/>
-        </w:rPr>
-        <w:t xml:space="preserve"> prime fields and binary fields as explained in section 2.3. In order to ensure that the finite fields offer is up capable to provide a high level of security the National Institute of Standards and Technol</w:t>
+        <w:t>There are two types of finite field that an elliptic curve is often applied on which is prime fields and binary fields as explained in section 2.3. In order to ensure that the finite fields offer is up capable to provide a high level of security the National Institute of Standards and Technol</w:t>
       </w:r>
       <w:r>
         <w:rPr>
@@ -30114,23 +29742,7 @@
           <w:color w:val="000000"/>
           <w:lang w:val="en-US"/>
         </w:rPr>
-        <w:t xml:space="preserve">. There </w:t>
-      </w:r>
-      <w:proofErr w:type="gramStart"/>
-      <w:r>
-        <w:rPr>
-          <w:color w:val="000000"/>
-          <w:lang w:val="en-US"/>
-        </w:rPr>
-        <w:t>is</w:t>
-      </w:r>
-      <w:proofErr w:type="gramEnd"/>
-      <w:r>
-        <w:rPr>
-          <w:color w:val="000000"/>
-          <w:lang w:val="en-US"/>
-        </w:rPr>
-        <w:t xml:space="preserve"> 5 recommen</w:t>
+        <w:t>. There is 5 recommen</w:t>
       </w:r>
       <w:r>
         <w:rPr>
@@ -30216,23 +29828,7 @@
           <w:color w:val="000000"/>
           <w:lang w:val="en-US"/>
         </w:rPr>
-        <w:t xml:space="preserve"> Their sample parameters is shown in appendix </w:t>
-      </w:r>
-      <w:proofErr w:type="gramStart"/>
-      <w:r>
-        <w:rPr>
-          <w:color w:val="000000"/>
-          <w:lang w:val="en-US"/>
-        </w:rPr>
-        <w:t>section[</w:t>
-      </w:r>
-      <w:proofErr w:type="gramEnd"/>
-      <w:r>
-        <w:rPr>
-          <w:color w:val="000000"/>
-          <w:lang w:val="en-US"/>
-        </w:rPr>
-        <w:t xml:space="preserve">NIST99][HMV03].  </w:t>
+        <w:t xml:space="preserve"> Their sample parameters is shown in appendix section[NIST99][HMV03].  </w:t>
       </w:r>
       <w:r>
         <w:rPr>
@@ -30306,7 +29902,6 @@
           <w:color w:val="000000"/>
           <w:sz w:val="23"/>
           <w:szCs w:val="24"/>
-          <w:lang/>
         </w:rPr>
         <w:t>Nvidia’s</w:t>
       </w:r>
@@ -30317,7 +29912,6 @@
           <w:color w:val="000000"/>
           <w:sz w:val="23"/>
           <w:szCs w:val="24"/>
-          <w:lang/>
         </w:rPr>
         <w:t xml:space="preserve"> Compute Unified Device Architecture</w:t>
       </w:r>
@@ -30337,7 +29931,6 @@
           <w:color w:val="000000"/>
           <w:sz w:val="23"/>
           <w:szCs w:val="24"/>
-          <w:lang/>
         </w:rPr>
         <w:t>(CUDA)</w:t>
       </w:r>
@@ -30357,7 +29950,6 @@
           <w:color w:val="000000"/>
           <w:sz w:val="23"/>
           <w:szCs w:val="24"/>
-          <w:lang/>
         </w:rPr>
         <w:t xml:space="preserve"> </w:t>
       </w:r>
@@ -30471,7 +30063,7 @@
           <v:shape id="_x0000_i1026" type="#_x0000_t75" style="width:301.75pt;height:132.1pt" o:ole="">
             <v:imagedata r:id="rId13" o:title=""/>
           </v:shape>
-          <o:OLEObject Type="Embed" ProgID="Visio.Drawing.11" ShapeID="_x0000_i1026" DrawAspect="Content" ObjectID="_1486160972" r:id="rId14"/>
+          <o:OLEObject Type="Embed" ProgID="Visio.Drawing.11" ShapeID="_x0000_i1026" DrawAspect="Content" ObjectID="_1486161192" r:id="rId14"/>
         </w:object>
       </w:r>
     </w:p>
@@ -30489,23 +30081,7 @@
           <w:color w:val="000000"/>
           <w:lang w:val="en-US"/>
         </w:rPr>
-        <w:t xml:space="preserve">Figure 2.4 GPU pipeline </w:t>
-      </w:r>
-      <w:proofErr w:type="gramStart"/>
-      <w:r>
-        <w:rPr>
-          <w:color w:val="000000"/>
-          <w:lang w:val="en-US"/>
-        </w:rPr>
-        <w:t>abstraction</w:t>
-      </w:r>
-      <w:proofErr w:type="gramEnd"/>
-      <w:r>
-        <w:rPr>
-          <w:color w:val="000000"/>
-          <w:lang w:val="en-US"/>
-        </w:rPr>
-        <w:t>.</w:t>
+        <w:t>Figure 2.4 GPU pipeline abstraction.</w:t>
       </w:r>
     </w:p>
     <w:p>
@@ -30596,23 +30172,7 @@
           <w:color w:val="000000"/>
           <w:lang w:val="en-US"/>
         </w:rPr>
-        <w:t xml:space="preserve"> </w:t>
-      </w:r>
-      <w:proofErr w:type="gramStart"/>
-      <w:r>
-        <w:rPr>
-          <w:color w:val="000000"/>
-          <w:lang w:val="en-US"/>
-        </w:rPr>
-        <w:t>which</w:t>
-      </w:r>
-      <w:proofErr w:type="gramEnd"/>
-      <w:r>
-        <w:rPr>
-          <w:color w:val="000000"/>
-          <w:lang w:val="en-US"/>
-        </w:rPr>
-        <w:t xml:space="preserve"> </w:t>
+        <w:t xml:space="preserve"> which </w:t>
       </w:r>
       <w:proofErr w:type="spellStart"/>
       <w:r>
@@ -30628,23 +30188,7 @@
           <w:color w:val="000000"/>
           <w:lang w:val="en-US"/>
         </w:rPr>
-        <w:t xml:space="preserve"> the pixels and determine which pixel can be seen from the current view also known as depth check. After going through the pipeline the results are then stored on the GPU buffer which can be displayed on the connected video output </w:t>
-      </w:r>
-      <w:proofErr w:type="gramStart"/>
-      <w:r>
-        <w:rPr>
-          <w:color w:val="000000"/>
-          <w:lang w:val="en-US"/>
-        </w:rPr>
-        <w:t>device[</w:t>
-      </w:r>
-      <w:proofErr w:type="gramEnd"/>
-      <w:r>
-        <w:rPr>
-          <w:color w:val="000000"/>
-          <w:lang w:val="en-US"/>
-        </w:rPr>
-        <w:t>Ceb04]</w:t>
+        <w:t xml:space="preserve"> the pixels and determine which pixel can be seen from the current view also known as depth check. After going through the pipeline the results are then stored on the GPU buffer which can be displayed on the connected video output device[Ceb04]</w:t>
       </w:r>
       <w:r>
         <w:rPr>
@@ -30719,23 +30263,7 @@
           <w:color w:val="000000"/>
           <w:lang w:val="en-US"/>
         </w:rPr>
-        <w:t xml:space="preserve">As the performance increase while the price decreased the research community began to come out with ways to utilize the GPU to perform computation intensive tasks known after as General Purpose Computing on Graphic </w:t>
-      </w:r>
-      <w:proofErr w:type="gramStart"/>
-      <w:r>
-        <w:rPr>
-          <w:color w:val="000000"/>
-          <w:lang w:val="en-US"/>
-        </w:rPr>
-        <w:t>Processor(</w:t>
-      </w:r>
-      <w:proofErr w:type="gramEnd"/>
-      <w:r>
-        <w:rPr>
-          <w:color w:val="000000"/>
-          <w:lang w:val="en-US"/>
-        </w:rPr>
-        <w:t>GPGPU). However due to the specialized nature of the processors and the application programming interface were built to implement the graphic pipeline the use of the GPU to perform computation intensive tasks g</w:t>
+        <w:t>As the performance increase while the price decreased the research community began to come out with ways to utilize the GPU to perform computation intensive tasks known after as General Purpose Computing on Graphic Processor(GPGPU). However due to the specialized nature of the processors and the application programming interface were built to implement the graphic pipeline the use of the GPU to perform computation intensive tasks g</w:t>
       </w:r>
       <w:r>
         <w:rPr>
@@ -30770,23 +30298,7 @@
           <w:color w:val="000000"/>
           <w:lang w:val="en-US"/>
         </w:rPr>
-        <w:t xml:space="preserve">ATI release a solution called Close To </w:t>
-      </w:r>
-      <w:proofErr w:type="gramStart"/>
-      <w:r>
-        <w:rPr>
-          <w:color w:val="000000"/>
-          <w:lang w:val="en-US"/>
-        </w:rPr>
-        <w:t>Metal(</w:t>
-      </w:r>
-      <w:proofErr w:type="gramEnd"/>
-      <w:r>
-        <w:rPr>
-          <w:color w:val="000000"/>
-          <w:lang w:val="en-US"/>
-        </w:rPr>
-        <w:t xml:space="preserve">CTM) while </w:t>
+        <w:t xml:space="preserve">ATI release a solution called Close To Metal(CTM) while </w:t>
       </w:r>
       <w:proofErr w:type="spellStart"/>
       <w:r>
@@ -30807,10 +30319,21 @@
     </w:p>
     <w:p>
       <w:pPr>
-        <w:spacing w:after="0" w:line="480" w:lineRule="auto"/>
-        <w:jc w:val="both"/>
-        <w:rPr>
-          <w:color w:val="000000"/>
+        <w:pStyle w:val="Heading2"/>
+        <w:rPr>
+          <w:lang w:val="en-US"/>
+        </w:rPr>
+      </w:pPr>
+      <w:r>
+        <w:rPr>
+          <w:lang w:val="en-US"/>
+        </w:rPr>
+        <w:t>2.6.2 CUDA Programming Model</w:t>
+      </w:r>
+    </w:p>
+    <w:p>
+      <w:pPr>
+        <w:rPr>
           <w:lang w:val="en-US"/>
         </w:rPr>
       </w:pPr>
@@ -34817,14 +34340,14 @@
         <v:path o:extrusionok="f" gradientshapeok="t" o:connecttype="rect"/>
         <o:lock v:ext="edit" aspectratio="t"/>
       </v:shapetype>
-      <v:shape id="_x0000_i1096" type="#_x0000_t75" alt="\mathbb{Z}_n" style="width:16.3pt;height:12.5pt;visibility:visible" o:bullet="t">
+      <v:shape id="_x0000_i1030" type="#_x0000_t75" alt="\mathbb{Z}_n" style="width:16.3pt;height:12.5pt;visibility:visible" o:bullet="t">
         <v:imagedata r:id="rId1" o:title="mathbb{Z}_n"/>
       </v:shape>
     </w:pict>
   </w:numPicBullet>
   <w:numPicBullet w:numPicBulletId="1">
     <w:pict>
-      <v:shape id="_x0000_i1097" type="#_x0000_t75" alt="\mathbb{G}" style="width:11.25pt;height:10.65pt;visibility:visible" o:bullet="t">
+      <v:shape id="_x0000_i1031" type="#_x0000_t75" alt="\mathbb{G}" style="width:11.25pt;height:10.65pt;visibility:visible" o:bullet="t">
         <v:imagedata r:id="rId2" o:title="mathbb{G}"/>
       </v:shape>
     </w:pict>

--- a/Thesis V3.docx
+++ b/Thesis V3.docx
@@ -9658,7 +9658,25 @@
           <w:color w:val="000000"/>
           <w:lang w:val="en-US"/>
         </w:rPr>
-        <w:t xml:space="preserve"> Is chosen </w:t>
+        <w:t xml:space="preserve"> </w:t>
+      </w:r>
+      <w:proofErr w:type="gramStart"/>
+      <w:r>
+        <w:rPr>
+          <w:rFonts w:eastAsia="Times New Roman" w:cs="mes-Roman"/>
+          <w:color w:val="000000"/>
+          <w:lang w:val="en-US"/>
+        </w:rPr>
+        <w:t>Is</w:t>
+      </w:r>
+      <w:proofErr w:type="gramEnd"/>
+      <w:r>
+        <w:rPr>
+          <w:rFonts w:eastAsia="Times New Roman" w:cs="mes-Roman"/>
+          <w:color w:val="000000"/>
+          <w:lang w:val="en-US"/>
+        </w:rPr>
+        <w:t xml:space="preserve"> chosen </w:t>
       </w:r>
       <w:r>
         <w:rPr>
@@ -10211,8 +10229,13 @@
         <w:t xml:space="preserve"> </w:t>
       </w:r>
       <w:r>
-        <w:t xml:space="preserve">is defined as a curve over a field </w:t>
-      </w:r>
+        <w:t xml:space="preserve">is defined as a curve over a </w:t>
+      </w:r>
+      <w:proofErr w:type="gramStart"/>
+      <w:r>
+        <w:t xml:space="preserve">field </w:t>
+      </w:r>
+      <w:proofErr w:type="gramEnd"/>
       <w:r>
         <w:rPr>
           <w:noProof/>
@@ -10265,8 +10288,13 @@
         </w:drawing>
       </w:r>
       <w:r>
-        <w:t xml:space="preserve">. To allow easier understanding we will curves over real numbers </w:t>
-      </w:r>
+        <w:t xml:space="preserve">. To allow easier understanding we will curves over real </w:t>
+      </w:r>
+      <w:proofErr w:type="gramStart"/>
+      <w:r>
+        <w:t xml:space="preserve">numbers </w:t>
+      </w:r>
+      <w:proofErr w:type="gramEnd"/>
       <w:r>
         <w:rPr>
           <w:noProof/>
@@ -10391,8 +10419,17 @@
           <w:color w:val="000000"/>
           <w:lang w:val="en-US"/>
         </w:rPr>
-        <w:t xml:space="preserve">Figure 2.1 Elliptic Curve over </w:t>
-      </w:r>
+        <w:t xml:space="preserve">Figure 2.1 Elliptic Curve </w:t>
+      </w:r>
+      <w:proofErr w:type="gramStart"/>
+      <w:r>
+        <w:rPr>
+          <w:color w:val="000000"/>
+          <w:lang w:val="en-US"/>
+        </w:rPr>
+        <w:t xml:space="preserve">over </w:t>
+      </w:r>
+      <w:proofErr w:type="gramEnd"/>
       <w:r>
         <w:rPr>
           <w:noProof/>
@@ -10472,8 +10509,17 @@
           <w:color w:val="000000"/>
           <w:lang w:val="en-US"/>
         </w:rPr>
-        <w:t xml:space="preserve">An elliptic curve over a field </w:t>
-      </w:r>
+        <w:t xml:space="preserve">An elliptic curve over a </w:t>
+      </w:r>
+      <w:proofErr w:type="gramStart"/>
+      <w:r>
+        <w:rPr>
+          <w:color w:val="000000"/>
+          <w:lang w:val="en-US"/>
+        </w:rPr>
+        <w:t xml:space="preserve">field </w:t>
+      </w:r>
+      <w:proofErr w:type="gramEnd"/>
       <w:r>
         <w:rPr>
           <w:noProof/>
@@ -10924,6 +10970,7 @@
         </w:rPr>
         <w:t xml:space="preserve"> A pair </w:t>
       </w:r>
+      <w:proofErr w:type="gramStart"/>
       <w:r>
         <w:rPr>
           <w:rFonts w:eastAsia="Times New Roman" w:cs="R12"/>
@@ -10932,6 +10979,7 @@
         <w:t xml:space="preserve">where </w:t>
       </w:r>
       <m:oMath>
+        <w:proofErr w:type="gramEnd"/>
         <m:r>
           <w:rPr>
             <w:rFonts w:ascii="Cambria Math" w:eastAsia="Times New Roman" w:hAnsi="Cambria Math" w:cs="MI12"/>
@@ -11142,9 +11190,18 @@
           <w:rFonts w:eastAsia="Times New Roman" w:cs="R12"/>
           <w:color w:val="000000"/>
         </w:rPr>
-        <w:t xml:space="preserve">denoted by </w:t>
+        <w:t xml:space="preserve">denoted </w:t>
+      </w:r>
+      <w:proofErr w:type="gramStart"/>
+      <w:r>
+        <w:rPr>
+          <w:rFonts w:eastAsia="Times New Roman" w:cs="R12"/>
+          <w:color w:val="000000"/>
+        </w:rPr>
+        <w:t xml:space="preserve">by </w:t>
       </w:r>
       <m:oMath>
+        <w:proofErr w:type="gramEnd"/>
         <m:r>
           <w:rPr>
             <w:rFonts w:ascii="Cambria Math" w:eastAsia="Times New Roman" w:hAnsi="Cambria Math" w:cs="R12"/>
@@ -11240,6 +11297,7 @@
         </w:rPr>
         <w:t xml:space="preserve">The number of points in </w:t>
       </w:r>
+      <w:proofErr w:type="gramStart"/>
       <w:r>
         <w:rPr>
           <w:rFonts w:eastAsia="Times New Roman" w:cs="MI12"/>
@@ -11247,6 +11305,7 @@
         </w:rPr>
         <w:t>E(</w:t>
       </w:r>
+      <w:proofErr w:type="gramEnd"/>
       <w:r>
         <w:rPr>
           <w:rFonts w:eastAsia="Times New Roman" w:cs="BM10"/>
@@ -12852,14 +12911,30 @@
           <w:rFonts w:eastAsia="Times New Roman" w:cs="R12"/>
           <w:color w:val="000000"/>
         </w:rPr>
-        <w:t xml:space="preserve"> is devised to calculate the points.</w:t>
-      </w:r>
-      <w:r>
-        <w:rPr>
-          <w:rFonts w:eastAsia="Times New Roman" w:cs="R12"/>
-          <w:color w:val="000000"/>
-        </w:rPr>
-        <w:t xml:space="preserve">[MIS10] </w:t>
+        <w:t xml:space="preserve"> is devised to calculate the points</w:t>
+      </w:r>
+      <w:proofErr w:type="gramStart"/>
+      <w:r>
+        <w:rPr>
+          <w:rFonts w:eastAsia="Times New Roman" w:cs="R12"/>
+          <w:color w:val="000000"/>
+        </w:rPr>
+        <w:t>.</w:t>
+      </w:r>
+      <w:r>
+        <w:rPr>
+          <w:rFonts w:eastAsia="Times New Roman" w:cs="R12"/>
+          <w:color w:val="000000"/>
+        </w:rPr>
+        <w:t>[</w:t>
+      </w:r>
+      <w:proofErr w:type="gramEnd"/>
+      <w:r>
+        <w:rPr>
+          <w:rFonts w:eastAsia="Times New Roman" w:cs="R12"/>
+          <w:color w:val="000000"/>
+        </w:rPr>
+        <w:t xml:space="preserve">MIS10] </w:t>
       </w:r>
       <w:r>
         <w:rPr>
@@ -12882,12 +12957,21 @@
           <w:lang w:val="en-US"/>
         </w:rPr>
       </w:pPr>
-      <w:r>
-        <w:rPr>
-          <w:rFonts w:eastAsia="Times New Roman" w:cs="R12"/>
-          <w:color w:val="000000"/>
-        </w:rPr>
-        <w:t>First a short introduction to a negative point. If</w:t>
+      <w:proofErr w:type="gramStart"/>
+      <w:r>
+        <w:rPr>
+          <w:rFonts w:eastAsia="Times New Roman" w:cs="R12"/>
+          <w:color w:val="000000"/>
+        </w:rPr>
+        <w:t>First a short introduction to a negative point.</w:t>
+      </w:r>
+      <w:proofErr w:type="gramEnd"/>
+      <w:r>
+        <w:rPr>
+          <w:rFonts w:eastAsia="Times New Roman" w:cs="R12"/>
+          <w:color w:val="000000"/>
+        </w:rPr>
+        <w:t xml:space="preserve"> If</w:t>
       </w:r>
       <w:r>
         <w:rPr>
@@ -13659,6 +13743,7 @@
         </w:rPr>
         <w:t xml:space="preserve"> </w:t>
       </w:r>
+      <w:proofErr w:type="gramStart"/>
       <w:r>
         <w:rPr>
           <w:rFonts w:ascii="R12" w:eastAsia="Times New Roman" w:hAnsi="R12" w:cs="R12"/>
@@ -13669,6 +13754,7 @@
         <w:t xml:space="preserve">and </w:t>
       </w:r>
       <m:oMath>
+        <w:proofErr w:type="gramEnd"/>
         <m:r>
           <w:rPr>
             <w:rFonts w:ascii="Cambria Math" w:eastAsia="Times New Roman" w:hAnsi="Cambria Math" w:cs="BX12"/>
@@ -18821,7 +18907,25 @@
           <w:color w:val="000000"/>
           <w:lang w:val="en-US"/>
         </w:rPr>
-        <w:t>[PP09][Kam10].</w:t>
+        <w:t>[PP09</w:t>
+      </w:r>
+      <w:proofErr w:type="gramStart"/>
+      <w:r>
+        <w:rPr>
+          <w:rFonts w:eastAsia="Times New Roman" w:cs="R12"/>
+          <w:color w:val="000000"/>
+          <w:lang w:val="en-US"/>
+        </w:rPr>
+        <w:t>][</w:t>
+      </w:r>
+      <w:proofErr w:type="gramEnd"/>
+      <w:r>
+        <w:rPr>
+          <w:rFonts w:eastAsia="Times New Roman" w:cs="R12"/>
+          <w:color w:val="000000"/>
+          <w:lang w:val="en-US"/>
+        </w:rPr>
+        <w:t>Kam10].</w:t>
       </w:r>
     </w:p>
     <w:p>
@@ -19293,9 +19397,19 @@
           <w:color w:val="000000"/>
           <w:lang w:val="en-US"/>
         </w:rPr>
-        <w:t xml:space="preserve"> and calculating </w:t>
+        <w:t xml:space="preserve"> and </w:t>
+      </w:r>
+      <w:proofErr w:type="gramStart"/>
+      <w:r>
+        <w:rPr>
+          <w:rFonts w:eastAsia="Times New Roman" w:cs="R12"/>
+          <w:color w:val="000000"/>
+          <w:lang w:val="en-US"/>
+        </w:rPr>
+        <w:t xml:space="preserve">calculating </w:t>
       </w:r>
       <m:oMath>
+        <w:proofErr w:type="gramEnd"/>
         <m:sSub>
           <m:sSubPr>
             <m:ctrlPr>
@@ -19423,9 +19537,19 @@
           <w:color w:val="000000"/>
           <w:lang w:val="en-US"/>
         </w:rPr>
-        <w:t xml:space="preserve">hence producing a public key </w:t>
+        <w:t xml:space="preserve">hence producing a public </w:t>
+      </w:r>
+      <w:proofErr w:type="gramStart"/>
+      <w:r>
+        <w:rPr>
+          <w:rFonts w:eastAsia="Times New Roman" w:cs="R12"/>
+          <w:color w:val="000000"/>
+          <w:lang w:val="en-US"/>
+        </w:rPr>
+        <w:t xml:space="preserve">key </w:t>
       </w:r>
       <m:oMath>
+        <w:proofErr w:type="gramEnd"/>
         <m:sSub>
           <m:sSubPr>
             <m:ctrlPr>
@@ -19699,9 +19823,19 @@
           <w:color w:val="000000"/>
           <w:lang w:val="en-US"/>
         </w:rPr>
-        <w:t xml:space="preserve"> which results in the same </w:t>
+        <w:t xml:space="preserve"> which results in the </w:t>
+      </w:r>
+      <w:proofErr w:type="gramStart"/>
+      <w:r>
+        <w:rPr>
+          <w:rFonts w:eastAsia="Times New Roman" w:cs="R12"/>
+          <w:color w:val="000000"/>
+          <w:lang w:val="en-US"/>
+        </w:rPr>
+        <w:t xml:space="preserve">same </w:t>
       </w:r>
       <m:oMath>
+        <w:proofErr w:type="gramEnd"/>
         <m:sSup>
           <m:sSupPr>
             <m:ctrlPr>
@@ -20041,9 +20175,19 @@
           <w:color w:val="252525"/>
           <w:shd w:val="clear" w:color="auto" w:fill="FFFFFF"/>
         </w:rPr>
-        <w:t xml:space="preserve"> based by multiplying two distinct prime numbers for which </w:t>
+        <w:t xml:space="preserve"> based by multiplying two distinct prime numbers for </w:t>
+      </w:r>
+      <w:proofErr w:type="gramStart"/>
+      <w:r>
+        <w:rPr>
+          <w:rFonts w:cs="Arial"/>
+          <w:color w:val="252525"/>
+          <w:shd w:val="clear" w:color="auto" w:fill="FFFFFF"/>
+        </w:rPr>
+        <w:t xml:space="preserve">which </w:t>
       </w:r>
       <m:oMath>
+        <w:proofErr w:type="gramEnd"/>
         <m:r>
           <w:rPr>
             <w:rFonts w:ascii="Cambria Math" w:hAnsi="Cambria Math" w:cs="Arial"/>
@@ -20467,6 +20611,7 @@
         </w:rPr>
         <w:t xml:space="preserve"> </w:t>
       </w:r>
+      <w:proofErr w:type="gramStart"/>
       <w:r>
         <w:rPr>
           <w:shd w:val="clear" w:color="auto" w:fill="FFFFFF"/>
@@ -20479,6 +20624,7 @@
         </w:rPr>
         <w:t>fter</w:t>
       </w:r>
+      <w:proofErr w:type="gramEnd"/>
       <w:r>
         <w:rPr>
           <w:shd w:val="clear" w:color="auto" w:fill="FFFFFF"/>
@@ -20949,9 +21095,18 @@
           <w:color w:val="252525"/>
           <w:shd w:val="clear" w:color="auto" w:fill="FFFFFF"/>
         </w:rPr>
-        <w:t xml:space="preserve"> and the secret key which we must keep as a secret will be </w:t>
+        <w:t xml:space="preserve"> and the secret key which we must keep as a secret will </w:t>
+      </w:r>
+      <w:proofErr w:type="gramStart"/>
+      <w:r>
+        <w:rPr>
+          <w:color w:val="252525"/>
+          <w:shd w:val="clear" w:color="auto" w:fill="FFFFFF"/>
+        </w:rPr>
+        <w:t xml:space="preserve">be </w:t>
       </w:r>
       <m:oMath>
+        <w:proofErr w:type="gramEnd"/>
         <m:r>
           <w:rPr>
             <w:rFonts w:ascii="Cambria Math"/>
@@ -21068,9 +21223,14 @@
         <w:spacing w:after="0" w:line="240" w:lineRule="auto"/>
       </w:pPr>
       <w:r>
-        <w:t xml:space="preserve">Require: The security parameter </w:t>
+        <w:t xml:space="preserve">Require: The security </w:t>
+      </w:r>
+      <w:proofErr w:type="gramStart"/>
+      <w:r>
+        <w:t xml:space="preserve">parameter </w:t>
       </w:r>
       <m:oMath>
+        <w:proofErr w:type="gramEnd"/>
         <m:r>
           <w:rPr>
             <w:rFonts w:ascii="Cambria Math" w:hAnsi="Cambria Math"/>
@@ -21098,9 +21258,14 @@
         <w:spacing w:after="0" w:line="240" w:lineRule="auto"/>
       </w:pPr>
       <w:r>
-        <w:t>Ensure: RSA key pair(</w:t>
+        <w:t xml:space="preserve">Ensure: RSA key </w:t>
+      </w:r>
+      <w:proofErr w:type="gramStart"/>
+      <w:r>
+        <w:t>pair(</w:t>
       </w:r>
       <m:oMath>
+        <w:proofErr w:type="gramEnd"/>
         <m:sSub>
           <m:sSubPr>
             <m:ctrlPr>
@@ -22064,16 +22229,25 @@
           <w:color w:val="252525"/>
           <w:shd w:val="clear" w:color="auto" w:fill="FFFFFF"/>
         </w:rPr>
-        <w:t>M into an integer</w:t>
-      </w:r>
+        <w:t xml:space="preserve">M into an </w:t>
+      </w:r>
+      <w:proofErr w:type="gramStart"/>
       <w:r>
         <w:rPr>
           <w:color w:val="252525"/>
           <w:shd w:val="clear" w:color="auto" w:fill="FFFFFF"/>
         </w:rPr>
+        <w:t>integer</w:t>
+      </w:r>
+      <w:r>
+        <w:rPr>
+          <w:color w:val="252525"/>
+          <w:shd w:val="clear" w:color="auto" w:fill="FFFFFF"/>
+        </w:rPr>
         <w:t xml:space="preserve"> </w:t>
       </w:r>
       <m:oMath>
+        <w:proofErr w:type="gramEnd"/>
         <m:r>
           <w:rPr>
             <w:rFonts w:ascii="Cambria Math" w:hAnsi="Cambria Math"/>
@@ -22194,6 +22368,7 @@
         <w:t xml:space="preserve"> we are able to obtain the </w:t>
       </w:r>
       <w:proofErr w:type="spellStart"/>
+      <w:proofErr w:type="gramStart"/>
       <w:r>
         <w:rPr>
           <w:color w:val="252525"/>
@@ -22210,6 +22385,7 @@
         <w:t xml:space="preserve"> </w:t>
       </w:r>
       <m:oMath>
+        <w:proofErr w:type="gramEnd"/>
         <m:r>
           <w:rPr>
             <w:rFonts w:ascii="Cambria Math" w:hAnsi="Cambria Math"/>
@@ -22501,7 +22677,7 @@
           <v:shape id="_x0000_i1025" type="#_x0000_t75" style="width:347.5pt;height:489.6pt" o:ole="">
             <v:imagedata r:id="rId11" o:title=""/>
           </v:shape>
-          <o:OLEObject Type="Embed" ProgID="Visio.Drawing.11" ShapeID="_x0000_i1025" DrawAspect="Content" ObjectID="_1486161191" r:id="rId12"/>
+          <o:OLEObject Type="Embed" ProgID="Visio.Drawing.11" ShapeID="_x0000_i1025" DrawAspect="Content" ObjectID="_1486161686" r:id="rId12"/>
         </w:object>
       </w:r>
     </w:p>
@@ -22573,7 +22749,15 @@
         <w:t xml:space="preserve"> [</w:t>
       </w:r>
       <w:r>
-        <w:t>Mil85][Kob87]. It is proposed as an alternative cryptography system as appose to RSA</w:t>
+        <w:t>Mil85</w:t>
+      </w:r>
+      <w:proofErr w:type="gramStart"/>
+      <w:r>
+        <w:t>][</w:t>
+      </w:r>
+      <w:proofErr w:type="gramEnd"/>
+      <w:r>
+        <w:t>Kob87]. It is proposed as an alternative cryptography system as appose to RSA</w:t>
       </w:r>
       <w:r>
         <w:t>.</w:t>
@@ -22679,8 +22863,13 @@
         </m:r>
       </m:oMath>
       <w:r>
-        <w:t xml:space="preserve"> we can utilize E(</w:t>
-      </w:r>
+        <w:t xml:space="preserve"> we can utilize </w:t>
+      </w:r>
+      <w:proofErr w:type="gramStart"/>
+      <w:r>
+        <w:t>E(</w:t>
+      </w:r>
+      <w:proofErr w:type="gramEnd"/>
       <w:r>
         <w:rPr>
           <w:noProof/>
@@ -22739,7 +22928,15 @@
         <w:t xml:space="preserve">Besides that the level of security that ECC provides is on par with </w:t>
       </w:r>
       <w:r>
-        <w:t>other cryptosystems while using a significantly shorter key length[LD00].</w:t>
+        <w:t xml:space="preserve">other cryptosystems while using a significantly shorter key </w:t>
+      </w:r>
+      <w:proofErr w:type="gramStart"/>
+      <w:r>
+        <w:t>length[</w:t>
+      </w:r>
+      <w:proofErr w:type="gramEnd"/>
+      <w:r>
+        <w:t>LD00].</w:t>
       </w:r>
       <w:r>
         <w:t xml:space="preserve"> </w:t>
@@ -23117,7 +23314,15 @@
         <w:jc w:val="center"/>
       </w:pPr>
       <w:r>
-        <w:t>Table 1: ECC,RSA key length comparison</w:t>
+        <w:t>Table 1: ECC</w:t>
+      </w:r>
+      <w:proofErr w:type="gramStart"/>
+      <w:r>
+        <w:t>,RSA</w:t>
+      </w:r>
+      <w:proofErr w:type="gramEnd"/>
+      <w:r>
+        <w:t xml:space="preserve"> key length comparison</w:t>
       </w:r>
     </w:p>
     <w:p>
@@ -23125,7 +23330,15 @@
         <w:spacing w:line="480" w:lineRule="auto"/>
       </w:pPr>
       <w:r>
-        <w:t xml:space="preserve">Based on the introduction we had above on Elliptic Curve we can utilize its properties to form an Elliptic Curve discrete logarithm problem (ECDLP) where it is another variation of the discrete logarithm problem as EDCLP is defined over a point of an elliptic curve. The security aspect of ECC depends on a EDCLP where the discrete logarithm problem is applied on a elliptic curve [AK04]. </w:t>
+        <w:t xml:space="preserve">Based on the introduction we had above on Elliptic Curve we can utilize its properties to form an Elliptic Curve discrete logarithm problem (ECDLP) where it is another variation of the discrete logarithm problem as EDCLP is defined over a point of an elliptic curve. The security aspect of ECC depends on </w:t>
+      </w:r>
+      <w:proofErr w:type="gramStart"/>
+      <w:r>
+        <w:t>a</w:t>
+      </w:r>
+      <w:proofErr w:type="gramEnd"/>
+      <w:r>
+        <w:t xml:space="preserve"> EDCLP where the discrete logarithm problem is applied on a elliptic curve [AK04]. </w:t>
       </w:r>
     </w:p>
     <w:p>
@@ -23186,9 +23399,14 @@
         <w:t>n</w:t>
       </w:r>
       <w:r>
-        <w:t xml:space="preserve"> elliptic curve over a prime field </w:t>
+        <w:t xml:space="preserve"> elliptic curve over a prime </w:t>
+      </w:r>
+      <w:proofErr w:type="gramStart"/>
+      <w:r>
+        <w:t xml:space="preserve">field </w:t>
       </w:r>
       <m:oMath>
+        <w:proofErr w:type="gramEnd"/>
         <m:sSub>
           <m:sSubPr>
             <m:ctrlPr>
@@ -23452,7 +23670,15 @@
         </m:r>
       </m:oMath>
       <w:r>
-        <w:t xml:space="preserve">  and  </w:t>
+        <w:t xml:space="preserve">  </w:t>
+      </w:r>
+      <w:proofErr w:type="gramStart"/>
+      <w:r>
+        <w:t>and</w:t>
+      </w:r>
+      <w:proofErr w:type="gramEnd"/>
+      <w:r>
+        <w:t xml:space="preserve">  </w:t>
       </w:r>
       <m:oMath>
         <m:r>
@@ -23613,9 +23839,14 @@
         <w:t xml:space="preserve"> </w:t>
       </w:r>
       <w:r>
-        <w:t xml:space="preserve">After determining the number of elements that reside of the curve we can now begin to setup the ECDLP. The definition for ECDLP is given E is an elliptic curve over a prime field </w:t>
+        <w:t xml:space="preserve">After determining the number of elements that reside of the curve we can now begin to setup the ECDLP. The definition for ECDLP is given E is an elliptic curve over a prime </w:t>
+      </w:r>
+      <w:proofErr w:type="gramStart"/>
+      <w:r>
+        <w:t xml:space="preserve">field </w:t>
       </w:r>
       <m:oMath>
+        <w:proofErr w:type="gramEnd"/>
         <m:sSub>
           <m:sSubPr>
             <m:ctrlPr>
@@ -23752,9 +23983,14 @@
         </m:r>
       </m:oMath>
       <w:r>
-        <w:t xml:space="preserve"> where </w:t>
+        <w:t xml:space="preserve"> </w:t>
+      </w:r>
+      <w:proofErr w:type="gramStart"/>
+      <w:r>
+        <w:t xml:space="preserve">where </w:t>
       </w:r>
       <m:oMath>
+        <w:proofErr w:type="gramEnd"/>
         <m:r>
           <w:rPr>
             <w:rFonts w:ascii="Cambria Math" w:hAnsi="Cambria Math"/>
@@ -23882,7 +24118,14 @@
         <w:rPr>
           <w:color w:val="000000"/>
         </w:rPr>
-        <w:t xml:space="preserve"> with coordinate</w:t>
+        <w:t xml:space="preserve"> with </w:t>
+      </w:r>
+      <w:proofErr w:type="gramStart"/>
+      <w:r>
+        <w:rPr>
+          <w:color w:val="000000"/>
+        </w:rPr>
+        <w:t>coordinate</w:t>
       </w:r>
       <w:r>
         <w:rPr>
@@ -23898,6 +24141,7 @@
           </w:rPr>
           <m:t>(</m:t>
         </m:r>
+        <w:proofErr w:type="gramEnd"/>
         <m:sSub>
           <m:sSubPr>
             <m:ctrlPr>
@@ -24103,9 +24347,17 @@
         <w:rPr>
           <w:lang w:val="en-US"/>
         </w:rPr>
-        <w:t xml:space="preserve">The operations used to calculate the points are similar to the ones describe in section 2.4 where we make use of point addition and point doubling to determine the coordinate of point </w:t>
+        <w:t xml:space="preserve">The operations used to calculate the points are similar to the ones describe in section 2.4 where we make use of point addition and point doubling to determine the coordinate of </w:t>
+      </w:r>
+      <w:proofErr w:type="gramStart"/>
+      <w:r>
+        <w:rPr>
+          <w:lang w:val="en-US"/>
+        </w:rPr>
+        <w:t xml:space="preserve">point </w:t>
       </w:r>
       <m:oMath>
+        <w:proofErr w:type="gramEnd"/>
         <m:r>
           <w:rPr>
             <w:rFonts w:ascii="Cambria Math" w:hAnsi="Cambria Math"/>
@@ -24209,9 +24461,17 @@
         <w:rPr>
           <w:lang w:val="en-US"/>
         </w:rPr>
-        <w:t xml:space="preserve"> and satisfy this equation </w:t>
+        <w:t xml:space="preserve"> and satisfy this </w:t>
+      </w:r>
+      <w:proofErr w:type="gramStart"/>
+      <w:r>
+        <w:rPr>
+          <w:lang w:val="en-US"/>
+        </w:rPr>
+        <w:t xml:space="preserve">equation </w:t>
       </w:r>
       <m:oMath>
+        <w:proofErr w:type="gramEnd"/>
         <m:r>
           <w:rPr>
             <w:rFonts w:ascii="Cambria Math" w:eastAsia="Times New Roman" w:hAnsi="Cambria Math" w:cs="mes-Italic"/>
@@ -24384,9 +24644,17 @@
         <w:rPr>
           <w:lang w:val="en-US"/>
         </w:rPr>
-        <w:t xml:space="preserve"> operations during every iteration and only perform an additional addition operation when the current bit is of value </w:t>
+        <w:t xml:space="preserve"> operations during every iteration and only perform an additional addition operation when the current bit is of </w:t>
+      </w:r>
+      <w:proofErr w:type="gramStart"/>
+      <w:r>
+        <w:rPr>
+          <w:lang w:val="en-US"/>
+        </w:rPr>
+        <w:t xml:space="preserve">value </w:t>
       </w:r>
       <m:oMath>
+        <w:proofErr w:type="gramEnd"/>
         <m:r>
           <w:rPr>
             <w:rFonts w:ascii="Cambria Math" w:hAnsi="Cambria Math"/>
@@ -24703,9 +24971,18 @@
           <w:color w:val="000000"/>
           <w:lang w:val="en-US"/>
         </w:rPr>
-        <w:t xml:space="preserve"> and ending with the right most bit which is </w:t>
+        <w:t xml:space="preserve"> and ending with the right most bit which </w:t>
+      </w:r>
+      <w:proofErr w:type="gramStart"/>
+      <w:r>
+        <w:rPr>
+          <w:color w:val="000000"/>
+          <w:lang w:val="en-US"/>
+        </w:rPr>
+        <w:t xml:space="preserve">is </w:t>
       </w:r>
       <m:oMath>
+        <w:proofErr w:type="gramEnd"/>
         <m:sSub>
           <m:sSubPr>
             <m:ctrlPr>
@@ -25266,9 +25543,14 @@
               </m:sSub>
             </m:oMath>
             <w:r>
-              <w:t xml:space="preserve">is of value 0 we will then move on the next bit. Bit processed = </w:t>
+              <w:t xml:space="preserve">is of value 0 we will then move on the next bit. Bit processed </w:t>
+            </w:r>
+            <w:proofErr w:type="gramStart"/>
+            <w:r>
+              <w:t xml:space="preserve">= </w:t>
             </w:r>
             <m:oMath>
+              <w:proofErr w:type="gramEnd"/>
               <m:sSub>
                 <m:sSubPr>
                   <m:ctrlPr>
@@ -25371,9 +25653,14 @@
               <w:spacing w:line="276" w:lineRule="auto"/>
             </w:pPr>
             <w:r>
-              <w:t xml:space="preserve">Point Doubling is executed. Bit processed = </w:t>
+              <w:t xml:space="preserve">Point Doubling is executed. Bit processed </w:t>
+            </w:r>
+            <w:proofErr w:type="gramStart"/>
+            <w:r>
+              <w:t xml:space="preserve">= </w:t>
             </w:r>
             <m:oMath>
+              <w:proofErr w:type="gramEnd"/>
               <m:sSub>
                 <m:sSubPr>
                   <m:ctrlPr>
@@ -25516,9 +25803,14 @@
               <w:t>is of value 1 then Point A</w:t>
             </w:r>
             <w:r>
-              <w:t xml:space="preserve">ddition is executed. Bit processed = </w:t>
+              <w:t xml:space="preserve">ddition is executed. Bit processed </w:t>
+            </w:r>
+            <w:proofErr w:type="gramStart"/>
+            <w:r>
+              <w:t xml:space="preserve">= </w:t>
             </w:r>
             <m:oMath>
+              <w:proofErr w:type="gramEnd"/>
               <m:sSub>
                 <m:sSubPr>
                   <m:ctrlPr>
@@ -26675,13 +26967,23 @@
           <w:szCs w:val="24"/>
         </w:rPr>
       </w:pPr>
+      <w:proofErr w:type="gramStart"/>
       <w:r>
         <w:rPr>
           <w:color w:val="000000"/>
           <w:sz w:val="23"/>
           <w:szCs w:val="24"/>
         </w:rPr>
-        <w:t xml:space="preserve">when </w:t>
+        <w:t>when</w:t>
+      </w:r>
+      <w:proofErr w:type="gramEnd"/>
+      <w:r>
+        <w:rPr>
+          <w:color w:val="000000"/>
+          <w:sz w:val="23"/>
+          <w:szCs w:val="24"/>
+        </w:rPr>
+        <w:t xml:space="preserve"> </w:t>
       </w:r>
       <m:oMath>
         <m:r>
@@ -27167,13 +27469,23 @@
       <w:pPr>
         <w:spacing w:line="480" w:lineRule="auto"/>
       </w:pPr>
+      <w:proofErr w:type="gramStart"/>
       <w:r>
         <w:rPr>
           <w:color w:val="000000"/>
           <w:sz w:val="23"/>
           <w:szCs w:val="24"/>
         </w:rPr>
-        <w:t xml:space="preserve">when </w:t>
+        <w:t>when</w:t>
+      </w:r>
+      <w:proofErr w:type="gramEnd"/>
+      <w:r>
+        <w:rPr>
+          <w:color w:val="000000"/>
+          <w:sz w:val="23"/>
+          <w:szCs w:val="24"/>
+        </w:rPr>
+        <w:t xml:space="preserve"> </w:t>
       </w:r>
       <m:oMath>
         <m:r>
@@ -27696,13 +28008,23 @@
           <w:szCs w:val="24"/>
         </w:rPr>
       </w:pPr>
+      <w:proofErr w:type="gramStart"/>
       <w:r>
         <w:rPr>
           <w:color w:val="000000"/>
           <w:sz w:val="23"/>
           <w:szCs w:val="24"/>
         </w:rPr>
-        <w:t xml:space="preserve">when </w:t>
+        <w:t>when</w:t>
+      </w:r>
+      <w:proofErr w:type="gramEnd"/>
+      <w:r>
+        <w:rPr>
+          <w:color w:val="000000"/>
+          <w:sz w:val="23"/>
+          <w:szCs w:val="24"/>
+        </w:rPr>
+        <w:t xml:space="preserve"> </w:t>
       </w:r>
       <m:oMath>
         <m:r>
@@ -28229,6 +28551,7 @@
           <w:szCs w:val="24"/>
         </w:rPr>
       </w:pPr>
+      <w:proofErr w:type="gramStart"/>
       <w:r>
         <w:rPr>
           <w:color w:val="000000"/>
@@ -28245,7 +28568,17 @@
             <w:sz w:val="23"/>
             <w:szCs w:val="24"/>
           </w:rPr>
-          <m:t xml:space="preserve">=10, </m:t>
+          <m:t>=</m:t>
+        </m:r>
+        <w:proofErr w:type="gramEnd"/>
+        <m:r>
+          <w:rPr>
+            <w:rFonts w:ascii="Cambria Math" w:eastAsia="Times New Roman" w:hAnsi="Cambria Math" w:cs="MI12"/>
+            <w:color w:val="000000"/>
+            <w:sz w:val="23"/>
+            <w:szCs w:val="24"/>
+          </w:rPr>
+          <m:t xml:space="preserve">10, </m:t>
         </m:r>
         <m:sSub>
           <m:sSubPr>
@@ -28703,13 +29036,23 @@
       <w:pPr>
         <w:spacing w:line="480" w:lineRule="auto"/>
       </w:pPr>
+      <w:proofErr w:type="gramStart"/>
       <w:r>
         <w:rPr>
           <w:color w:val="000000"/>
           <w:sz w:val="23"/>
           <w:szCs w:val="24"/>
         </w:rPr>
-        <w:t xml:space="preserve">when </w:t>
+        <w:t>when</w:t>
+      </w:r>
+      <w:proofErr w:type="gramEnd"/>
+      <w:r>
+        <w:rPr>
+          <w:color w:val="000000"/>
+          <w:sz w:val="23"/>
+          <w:szCs w:val="24"/>
+        </w:rPr>
+        <w:t xml:space="preserve"> </w:t>
       </w:r>
       <m:oMath>
         <m:r>
@@ -29078,9 +29421,14 @@
         </m:r>
       </m:oMath>
       <w:r>
-        <w:t xml:space="preserve"> satisfy the equation </w:t>
+        <w:t xml:space="preserve"> satisfy the </w:t>
+      </w:r>
+      <w:proofErr w:type="gramStart"/>
+      <w:r>
+        <w:t xml:space="preserve">equation </w:t>
       </w:r>
       <m:oMath>
+        <w:proofErr w:type="gramEnd"/>
         <m:r>
           <w:rPr>
             <w:rFonts w:ascii="Cambria Math" w:eastAsia="Times New Roman" w:hAnsi="Cambria Math" w:cs="mes-Italic"/>
@@ -29660,14 +30008,30 @@
           <w:color w:val="000000"/>
           <w:lang w:val="en-US"/>
         </w:rPr>
-        <w:t>Table 3 Field Operations Needed To Implement Elliptic Curve Operations</w:t>
-      </w:r>
-      <w:r>
-        <w:rPr>
-          <w:color w:val="000000"/>
-          <w:lang w:val="en-US"/>
-        </w:rPr>
-        <w:t>[MAR08]</w:t>
+        <w:t xml:space="preserve">Table 3 Field Operations Needed To Implement Elliptic Curve </w:t>
+      </w:r>
+      <w:proofErr w:type="gramStart"/>
+      <w:r>
+        <w:rPr>
+          <w:color w:val="000000"/>
+          <w:lang w:val="en-US"/>
+        </w:rPr>
+        <w:t>Operations</w:t>
+      </w:r>
+      <w:r>
+        <w:rPr>
+          <w:color w:val="000000"/>
+          <w:lang w:val="en-US"/>
+        </w:rPr>
+        <w:t>[</w:t>
+      </w:r>
+      <w:proofErr w:type="gramEnd"/>
+      <w:r>
+        <w:rPr>
+          <w:color w:val="000000"/>
+          <w:lang w:val="en-US"/>
+        </w:rPr>
+        <w:t>MAR08]</w:t>
       </w:r>
     </w:p>
     <w:p>
@@ -29684,7 +30048,23 @@
           <w:color w:val="000000"/>
           <w:lang w:val="en-US"/>
         </w:rPr>
-        <w:t>There are two types of finite field that an elliptic curve is often applied on which is prime fields and binary fields as explained in section 2.3. In order to ensure that the finite fields offer is up capable to provide a high level of security the National Institute of Standards and Technol</w:t>
+        <w:t xml:space="preserve">There are two types of finite field that an elliptic curve is often applied on which </w:t>
+      </w:r>
+      <w:proofErr w:type="gramStart"/>
+      <w:r>
+        <w:rPr>
+          <w:color w:val="000000"/>
+          <w:lang w:val="en-US"/>
+        </w:rPr>
+        <w:t>is</w:t>
+      </w:r>
+      <w:proofErr w:type="gramEnd"/>
+      <w:r>
+        <w:rPr>
+          <w:color w:val="000000"/>
+          <w:lang w:val="en-US"/>
+        </w:rPr>
+        <w:t xml:space="preserve"> prime fields and binary fields as explained in section 2.3. In order to ensure that the finite fields offer is up capable to provide a high level of security the National Institute of Standards and Technol</w:t>
       </w:r>
       <w:r>
         <w:rPr>
@@ -29742,7 +30122,23 @@
           <w:color w:val="000000"/>
           <w:lang w:val="en-US"/>
         </w:rPr>
-        <w:t>. There is 5 recommen</w:t>
+        <w:t xml:space="preserve">. There </w:t>
+      </w:r>
+      <w:proofErr w:type="gramStart"/>
+      <w:r>
+        <w:rPr>
+          <w:color w:val="000000"/>
+          <w:lang w:val="en-US"/>
+        </w:rPr>
+        <w:t>is</w:t>
+      </w:r>
+      <w:proofErr w:type="gramEnd"/>
+      <w:r>
+        <w:rPr>
+          <w:color w:val="000000"/>
+          <w:lang w:val="en-US"/>
+        </w:rPr>
+        <w:t xml:space="preserve"> 5 recommen</w:t>
       </w:r>
       <w:r>
         <w:rPr>
@@ -29828,7 +30224,23 @@
           <w:color w:val="000000"/>
           <w:lang w:val="en-US"/>
         </w:rPr>
-        <w:t xml:space="preserve"> Their sample parameters is shown in appendix section[NIST99][HMV03].  </w:t>
+        <w:t xml:space="preserve"> Their sample parameters is shown in appendix </w:t>
+      </w:r>
+      <w:proofErr w:type="gramStart"/>
+      <w:r>
+        <w:rPr>
+          <w:color w:val="000000"/>
+          <w:lang w:val="en-US"/>
+        </w:rPr>
+        <w:t>section[</w:t>
+      </w:r>
+      <w:proofErr w:type="gramEnd"/>
+      <w:r>
+        <w:rPr>
+          <w:color w:val="000000"/>
+          <w:lang w:val="en-US"/>
+        </w:rPr>
+        <w:t xml:space="preserve">NIST99][HMV03].  </w:t>
       </w:r>
       <w:r>
         <w:rPr>
@@ -30063,7 +30475,7 @@
           <v:shape id="_x0000_i1026" type="#_x0000_t75" style="width:301.75pt;height:132.1pt" o:ole="">
             <v:imagedata r:id="rId13" o:title=""/>
           </v:shape>
-          <o:OLEObject Type="Embed" ProgID="Visio.Drawing.11" ShapeID="_x0000_i1026" DrawAspect="Content" ObjectID="_1486161192" r:id="rId14"/>
+          <o:OLEObject Type="Embed" ProgID="Visio.Drawing.11" ShapeID="_x0000_i1026" DrawAspect="Content" ObjectID="_1486161687" r:id="rId14"/>
         </w:object>
       </w:r>
     </w:p>
@@ -30081,7 +30493,23 @@
           <w:color w:val="000000"/>
           <w:lang w:val="en-US"/>
         </w:rPr>
-        <w:t>Figure 2.4 GPU pipeline abstraction.</w:t>
+        <w:t xml:space="preserve">Figure 2.4 GPU pipeline </w:t>
+      </w:r>
+      <w:proofErr w:type="gramStart"/>
+      <w:r>
+        <w:rPr>
+          <w:color w:val="000000"/>
+          <w:lang w:val="en-US"/>
+        </w:rPr>
+        <w:t>abstraction</w:t>
+      </w:r>
+      <w:proofErr w:type="gramEnd"/>
+      <w:r>
+        <w:rPr>
+          <w:color w:val="000000"/>
+          <w:lang w:val="en-US"/>
+        </w:rPr>
+        <w:t>.</w:t>
       </w:r>
     </w:p>
     <w:p>
@@ -30172,7 +30600,23 @@
           <w:color w:val="000000"/>
           <w:lang w:val="en-US"/>
         </w:rPr>
-        <w:t xml:space="preserve"> which </w:t>
+        <w:t xml:space="preserve"> </w:t>
+      </w:r>
+      <w:proofErr w:type="gramStart"/>
+      <w:r>
+        <w:rPr>
+          <w:color w:val="000000"/>
+          <w:lang w:val="en-US"/>
+        </w:rPr>
+        <w:t>which</w:t>
+      </w:r>
+      <w:proofErr w:type="gramEnd"/>
+      <w:r>
+        <w:rPr>
+          <w:color w:val="000000"/>
+          <w:lang w:val="en-US"/>
+        </w:rPr>
+        <w:t xml:space="preserve"> </w:t>
       </w:r>
       <w:proofErr w:type="spellStart"/>
       <w:r>
@@ -30188,7 +30632,23 @@
           <w:color w:val="000000"/>
           <w:lang w:val="en-US"/>
         </w:rPr>
-        <w:t xml:space="preserve"> the pixels and determine which pixel can be seen from the current view also known as depth check. After going through the pipeline the results are then stored on the GPU buffer which can be displayed on the connected video output device[Ceb04]</w:t>
+        <w:t xml:space="preserve"> the pixels and determine which pixel can be seen from the current view also known as depth check. After going through the pipeline the results are then stored on the GPU buffer which can be displayed on the connected video output </w:t>
+      </w:r>
+      <w:proofErr w:type="gramStart"/>
+      <w:r>
+        <w:rPr>
+          <w:color w:val="000000"/>
+          <w:lang w:val="en-US"/>
+        </w:rPr>
+        <w:t>device[</w:t>
+      </w:r>
+      <w:proofErr w:type="gramEnd"/>
+      <w:r>
+        <w:rPr>
+          <w:color w:val="000000"/>
+          <w:lang w:val="en-US"/>
+        </w:rPr>
+        <w:t>Ceb04]</w:t>
       </w:r>
       <w:r>
         <w:rPr>
@@ -30263,7 +30723,23 @@
           <w:color w:val="000000"/>
           <w:lang w:val="en-US"/>
         </w:rPr>
-        <w:t>As the performance increase while the price decreased the research community began to come out with ways to utilize the GPU to perform computation intensive tasks known after as General Purpose Computing on Graphic Processor(GPGPU). However due to the specialized nature of the processors and the application programming interface were built to implement the graphic pipeline the use of the GPU to perform computation intensive tasks g</w:t>
+        <w:t xml:space="preserve">As the performance increase while the price decreased the research community began to come out with ways to utilize the GPU to perform computation intensive tasks known after as General Purpose Computing on Graphic </w:t>
+      </w:r>
+      <w:proofErr w:type="gramStart"/>
+      <w:r>
+        <w:rPr>
+          <w:color w:val="000000"/>
+          <w:lang w:val="en-US"/>
+        </w:rPr>
+        <w:t>Processor(</w:t>
+      </w:r>
+      <w:proofErr w:type="gramEnd"/>
+      <w:r>
+        <w:rPr>
+          <w:color w:val="000000"/>
+          <w:lang w:val="en-US"/>
+        </w:rPr>
+        <w:t>GPGPU). However due to the specialized nature of the processors and the application programming interface were built to implement the graphic pipeline the use of the GPU to perform computation intensive tasks g</w:t>
       </w:r>
       <w:r>
         <w:rPr>
@@ -30298,7 +30774,23 @@
           <w:color w:val="000000"/>
           <w:lang w:val="en-US"/>
         </w:rPr>
-        <w:t xml:space="preserve">ATI release a solution called Close To Metal(CTM) while </w:t>
+        <w:t xml:space="preserve">ATI release a solution called Close To </w:t>
+      </w:r>
+      <w:proofErr w:type="gramStart"/>
+      <w:r>
+        <w:rPr>
+          <w:color w:val="000000"/>
+          <w:lang w:val="en-US"/>
+        </w:rPr>
+        <w:t>Metal(</w:t>
+      </w:r>
+      <w:proofErr w:type="gramEnd"/>
+      <w:r>
+        <w:rPr>
+          <w:color w:val="000000"/>
+          <w:lang w:val="en-US"/>
+        </w:rPr>
+        <w:t xml:space="preserve">CTM) while </w:t>
       </w:r>
       <w:proofErr w:type="spellStart"/>
       <w:r>
@@ -30337,6 +30829,44 @@
           <w:lang w:val="en-US"/>
         </w:rPr>
       </w:pPr>
+    </w:p>
+    <w:p>
+      <w:pPr>
+        <w:pStyle w:val="Heading2"/>
+        <w:rPr>
+          <w:lang w:val="en-US"/>
+        </w:rPr>
+      </w:pPr>
+      <w:r>
+        <w:rPr>
+          <w:lang w:val="en-US"/>
+        </w:rPr>
+        <w:t>2.6.2 CUDA Programming Model</w:t>
+      </w:r>
+    </w:p>
+    <w:p>
+      <w:pPr>
+        <w:rPr>
+          <w:lang w:val="en-US"/>
+        </w:rPr>
+      </w:pPr>
+    </w:p>
+    <w:p>
+      <w:pPr>
+        <w:spacing w:after="0" w:line="480" w:lineRule="auto"/>
+        <w:jc w:val="both"/>
+        <w:rPr>
+          <w:color w:val="000000"/>
+          <w:lang w:val="en-US"/>
+        </w:rPr>
+      </w:pPr>
+      <w:r>
+        <w:rPr>
+          <w:color w:val="000000"/>
+          <w:lang w:val="en-US"/>
+        </w:rPr>
+        <w:t>CUDA is an abstract programming model. The general idea is that a computer known as a host will offload any computation intensive tasks to the GPU known as the device. The function that is to be executed in the device is known as a kernel. Both the host and the device have their own memory areas known as host memory and device memory. Part of the overhead incurred during the initial use of the GPU to perform computation intensive tasks is the transfer of data between the two memory spaces but this has been addressed when CUDA supplied optimized functions to transfer the data.</w:t>
+      </w:r>
     </w:p>
     <w:p>
       <w:pPr>
@@ -30724,6 +31254,7 @@
               <w:jc w:val="both"/>
             </w:pPr>
             <w:r>
+              <w:lastRenderedPageBreak/>
               <w:t>p=prime modulus</w:t>
             </w:r>
           </w:p>
@@ -30895,6 +31426,7 @@
           <w:sz w:val="23"/>
           <w:szCs w:val="24"/>
         </w:rPr>
+        <w:lastRenderedPageBreak/>
         <w:t>Table 3 Curve P-192 over Prime Field</w:t>
       </w:r>
     </w:p>
@@ -34340,14 +34872,14 @@
         <v:path o:extrusionok="f" gradientshapeok="t" o:connecttype="rect"/>
         <o:lock v:ext="edit" aspectratio="t"/>
       </v:shapetype>
-      <v:shape id="_x0000_i1030" type="#_x0000_t75" alt="\mathbb{Z}_n" style="width:16.3pt;height:12.5pt;visibility:visible" o:bullet="t">
+      <v:shape id="_x0000_i1036" type="#_x0000_t75" alt="\mathbb{Z}_n" style="width:16.3pt;height:12.5pt;visibility:visible" o:bullet="t">
         <v:imagedata r:id="rId1" o:title="mathbb{Z}_n"/>
       </v:shape>
     </w:pict>
   </w:numPicBullet>
   <w:numPicBullet w:numPicBulletId="1">
     <w:pict>
-      <v:shape id="_x0000_i1031" type="#_x0000_t75" alt="\mathbb{G}" style="width:11.25pt;height:10.65pt;visibility:visible" o:bullet="t">
+      <v:shape id="_x0000_i1037" type="#_x0000_t75" alt="\mathbb{G}" style="width:11.25pt;height:10.65pt;visibility:visible" o:bullet="t">
         <v:imagedata r:id="rId2" o:title="mathbb{G}"/>
       </v:shape>
     </w:pict>

--- a/Thesis V3.docx
+++ b/Thesis V3.docx
@@ -2781,7 +2781,7 @@
                 <wp:inline distT="0" distB="0" distL="0" distR="0">
                   <wp:extent cx="123825" cy="133350"/>
                   <wp:effectExtent l="19050" t="0" r="9525" b="0"/>
-                  <wp:docPr id="2" name="Picture 8" descr="\mathbb{Z}"/>
+                  <wp:docPr id="1" name="Picture 8" descr="\mathbb{Z}"/>
                   <wp:cNvGraphicFramePr>
                     <a:graphicFrameLocks xmlns:a="http://schemas.openxmlformats.org/drawingml/2006/main" noChangeAspect="1"/>
                   </wp:cNvGraphicFramePr>
@@ -3030,7 +3030,7 @@
                 <wp:inline distT="0" distB="0" distL="0" distR="0">
                   <wp:extent cx="123825" cy="133350"/>
                   <wp:effectExtent l="19050" t="0" r="9525" b="0"/>
-                  <wp:docPr id="4" name="Picture 8" descr="\mathbb{Z}"/>
+                  <wp:docPr id="3" name="Picture 8" descr="\mathbb{Z}"/>
                   <wp:cNvGraphicFramePr>
                     <a:graphicFrameLocks xmlns:a="http://schemas.openxmlformats.org/drawingml/2006/main" noChangeAspect="1"/>
                   </wp:cNvGraphicFramePr>
@@ -6972,7 +6972,7 @@
                 <wp:inline distT="0" distB="0" distL="0" distR="0">
                   <wp:extent cx="111125" cy="135255"/>
                   <wp:effectExtent l="19050" t="0" r="3175" b="0"/>
-                  <wp:docPr id="6" name="Picture 37" descr="\mathbb{F}"/>
+                  <wp:docPr id="5" name="Picture 37" descr="\mathbb{F}"/>
                   <wp:cNvGraphicFramePr>
                     <a:graphicFrameLocks xmlns:a="http://schemas.openxmlformats.org/drawingml/2006/main" noChangeAspect="1"/>
                   </wp:cNvGraphicFramePr>
@@ -8336,7 +8336,7 @@
                 <wp:inline distT="0" distB="0" distL="0" distR="0">
                   <wp:extent cx="114300" cy="133350"/>
                   <wp:effectExtent l="19050" t="0" r="0" b="0"/>
-                  <wp:docPr id="8" name="Picture 40" descr="\mathbb{F}"/>
+                  <wp:docPr id="7" name="Picture 40" descr="\mathbb{F}"/>
                   <wp:cNvGraphicFramePr>
                     <a:graphicFrameLocks xmlns:a="http://schemas.openxmlformats.org/drawingml/2006/main" noChangeAspect="1"/>
                   </wp:cNvGraphicFramePr>
@@ -8728,7 +8728,7 @@
                 <wp:inline distT="0" distB="0" distL="0" distR="0">
                   <wp:extent cx="114300" cy="133350"/>
                   <wp:effectExtent l="19050" t="0" r="0" b="0"/>
-                  <wp:docPr id="12" name="Picture 40" descr="\mathbb{F}"/>
+                  <wp:docPr id="9" name="Picture 40" descr="\mathbb{F}"/>
                   <wp:cNvGraphicFramePr>
                     <a:graphicFrameLocks xmlns:a="http://schemas.openxmlformats.org/drawingml/2006/main" noChangeAspect="1"/>
                   </wp:cNvGraphicFramePr>
@@ -8872,7 +8872,7 @@
                 <wp:inline distT="0" distB="0" distL="0" distR="0">
                   <wp:extent cx="114300" cy="133350"/>
                   <wp:effectExtent l="19050" t="0" r="0" b="0"/>
-                  <wp:docPr id="48" name="Picture 40" descr="\mathbb{F}"/>
+                  <wp:docPr id="34" name="Picture 40" descr="\mathbb{F}"/>
                   <wp:cNvGraphicFramePr>
                     <a:graphicFrameLocks xmlns:a="http://schemas.openxmlformats.org/drawingml/2006/main" noChangeAspect="1"/>
                   </wp:cNvGraphicFramePr>
@@ -8995,7 +8995,7 @@
                 <wp:inline distT="0" distB="0" distL="0" distR="0">
                   <wp:extent cx="114300" cy="133350"/>
                   <wp:effectExtent l="19050" t="0" r="0" b="0"/>
-                  <wp:docPr id="50" name="Picture 40" descr="\mathbb{F}"/>
+                  <wp:docPr id="49" name="Picture 40" descr="\mathbb{F}"/>
                   <wp:cNvGraphicFramePr>
                     <a:graphicFrameLocks xmlns:a="http://schemas.openxmlformats.org/drawingml/2006/main" noChangeAspect="1"/>
                   </wp:cNvGraphicFramePr>
@@ -9194,7 +9194,7 @@
                   <wp:inline distT="0" distB="0" distL="0" distR="0">
                     <wp:extent cx="114300" cy="133350"/>
                     <wp:effectExtent l="19050" t="0" r="0" b="0"/>
-                    <wp:docPr id="52" name="Picture 40" descr="\mathbb{F}"/>
+                    <wp:docPr id="51" name="Picture 40" descr="\mathbb{F}"/>
                     <wp:cNvGraphicFramePr>
                       <a:graphicFrameLocks xmlns:a="http://schemas.openxmlformats.org/drawingml/2006/main" noChangeAspect="1"/>
                     </wp:cNvGraphicFramePr>
@@ -12836,7 +12836,7 @@
                 <wp:inline distT="0" distB="0" distL="0" distR="0">
                   <wp:extent cx="114300" cy="133350"/>
                   <wp:effectExtent l="19050" t="0" r="0" b="0"/>
-                  <wp:docPr id="55" name="Picture 40" descr="\mathbb{F}"/>
+                  <wp:docPr id="54" name="Picture 40" descr="\mathbb{F}"/>
                   <wp:cNvGraphicFramePr>
                     <a:graphicFrameLocks xmlns:a="http://schemas.openxmlformats.org/drawingml/2006/main" noChangeAspect="1"/>
                   </wp:cNvGraphicFramePr>
@@ -18822,7 +18822,7 @@
                 <wp:inline distT="0" distB="0" distL="0" distR="0">
                   <wp:extent cx="120650" cy="137795"/>
                   <wp:effectExtent l="19050" t="0" r="0" b="0"/>
-                  <wp:docPr id="79" name="Picture 7" descr="\mathbb{Z}"/>
+                  <wp:docPr id="80" name="Picture 7" descr="\mathbb{Z}"/>
                   <wp:cNvGraphicFramePr>
                     <a:graphicFrameLocks xmlns:a="http://schemas.openxmlformats.org/drawingml/2006/main" noChangeAspect="1"/>
                   </wp:cNvGraphicFramePr>
@@ -22677,7 +22677,7 @@
           <v:shape id="_x0000_i1025" type="#_x0000_t75" style="width:347.5pt;height:489.6pt" o:ole="">
             <v:imagedata r:id="rId11" o:title=""/>
           </v:shape>
-          <o:OLEObject Type="Embed" ProgID="Visio.Drawing.11" ShapeID="_x0000_i1025" DrawAspect="Content" ObjectID="_1486161686" r:id="rId12"/>
+          <o:OLEObject Type="Embed" ProgID="Visio.Drawing.11" ShapeID="_x0000_i1025" DrawAspect="Content" ObjectID="_1486161782" r:id="rId12"/>
         </w:object>
       </w:r>
     </w:p>
@@ -22795,7 +22795,7 @@
                 <wp:inline distT="0" distB="0" distL="0" distR="0">
                   <wp:extent cx="120650" cy="137795"/>
                   <wp:effectExtent l="19050" t="0" r="0" b="0"/>
-                  <wp:docPr id="81" name="Picture 7" descr="\mathbb{Z}"/>
+                  <wp:docPr id="82" name="Picture 7" descr="\mathbb{Z}"/>
                   <wp:cNvGraphicFramePr>
                     <a:graphicFrameLocks xmlns:a="http://schemas.openxmlformats.org/drawingml/2006/main" noChangeAspect="1"/>
                   </wp:cNvGraphicFramePr>
@@ -23428,7 +23428,7 @@
                 <wp:inline distT="0" distB="0" distL="0" distR="0">
                   <wp:extent cx="114300" cy="133350"/>
                   <wp:effectExtent l="19050" t="0" r="0" b="0"/>
-                  <wp:docPr id="84" name="Picture 40" descr="\mathbb{F}"/>
+                  <wp:docPr id="85" name="Picture 40" descr="\mathbb{F}"/>
                   <wp:cNvGraphicFramePr>
                     <a:graphicFrameLocks xmlns:a="http://schemas.openxmlformats.org/drawingml/2006/main" noChangeAspect="1"/>
                   </wp:cNvGraphicFramePr>
@@ -23868,7 +23868,7 @@
                 <wp:inline distT="0" distB="0" distL="0" distR="0">
                   <wp:extent cx="114300" cy="133350"/>
                   <wp:effectExtent l="19050" t="0" r="0" b="0"/>
-                  <wp:docPr id="89" name="Picture 40" descr="\mathbb{F}"/>
+                  <wp:docPr id="90" name="Picture 40" descr="\mathbb{F}"/>
                   <wp:cNvGraphicFramePr>
                     <a:graphicFrameLocks xmlns:a="http://schemas.openxmlformats.org/drawingml/2006/main" noChangeAspect="1"/>
                   </wp:cNvGraphicFramePr>
@@ -24251,7 +24251,7 @@
                 <wp:inline distT="0" distB="0" distL="0" distR="0">
                   <wp:extent cx="120650" cy="137795"/>
                   <wp:effectExtent l="19050" t="0" r="0" b="0"/>
-                  <wp:docPr id="92" name="Picture 7" descr="\mathbb{Z}"/>
+                  <wp:docPr id="93" name="Picture 7" descr="\mathbb{Z}"/>
                   <wp:cNvGraphicFramePr>
                     <a:graphicFrameLocks xmlns:a="http://schemas.openxmlformats.org/drawingml/2006/main" noChangeAspect="1"/>
                   </wp:cNvGraphicFramePr>
@@ -30475,7 +30475,7 @@
           <v:shape id="_x0000_i1026" type="#_x0000_t75" style="width:301.75pt;height:132.1pt" o:ole="">
             <v:imagedata r:id="rId13" o:title=""/>
           </v:shape>
-          <o:OLEObject Type="Embed" ProgID="Visio.Drawing.11" ShapeID="_x0000_i1026" DrawAspect="Content" ObjectID="_1486161687" r:id="rId14"/>
+          <o:OLEObject Type="Embed" ProgID="Visio.Drawing.11" ShapeID="_x0000_i1026" DrawAspect="Content" ObjectID="_1486161783" r:id="rId14"/>
         </w:object>
       </w:r>
     </w:p>
@@ -30812,6 +30812,7 @@
     <w:p>
       <w:pPr>
         <w:pStyle w:val="Heading2"/>
+        <w:spacing w:line="480" w:lineRule="auto"/>
         <w:rPr>
           <w:lang w:val="en-US"/>
         </w:rPr>
@@ -30822,34 +30823,6 @@
         </w:rPr>
         <w:t>2.6.2 CUDA Programming Model</w:t>
       </w:r>
-    </w:p>
-    <w:p>
-      <w:pPr>
-        <w:rPr>
-          <w:lang w:val="en-US"/>
-        </w:rPr>
-      </w:pPr>
-    </w:p>
-    <w:p>
-      <w:pPr>
-        <w:pStyle w:val="Heading2"/>
-        <w:rPr>
-          <w:lang w:val="en-US"/>
-        </w:rPr>
-      </w:pPr>
-      <w:r>
-        <w:rPr>
-          <w:lang w:val="en-US"/>
-        </w:rPr>
-        <w:t>2.6.2 CUDA Programming Model</w:t>
-      </w:r>
-    </w:p>
-    <w:p>
-      <w:pPr>
-        <w:rPr>
-          <w:lang w:val="en-US"/>
-        </w:rPr>
-      </w:pPr>
     </w:p>
     <w:p>
       <w:pPr>
@@ -31254,7 +31227,6 @@
               <w:jc w:val="both"/>
             </w:pPr>
             <w:r>
-              <w:lastRenderedPageBreak/>
               <w:t>p=prime modulus</w:t>
             </w:r>
           </w:p>
@@ -31290,6 +31262,7 @@
               <w:jc w:val="both"/>
             </w:pPr>
             <w:r>
+              <w:lastRenderedPageBreak/>
               <w:t>b=coefficient which satisfy(</w:t>
             </w:r>
             <m:oMath>
@@ -34872,14 +34845,14 @@
         <v:path o:extrusionok="f" gradientshapeok="t" o:connecttype="rect"/>
         <o:lock v:ext="edit" aspectratio="t"/>
       </v:shapetype>
-      <v:shape id="_x0000_i1036" type="#_x0000_t75" alt="\mathbb{Z}_n" style="width:16.3pt;height:12.5pt;visibility:visible" o:bullet="t">
+      <v:shape id="_x0000_i1028" type="#_x0000_t75" alt="\mathbb{Z}_n" style="width:16.3pt;height:12.5pt;visibility:visible" o:bullet="t">
         <v:imagedata r:id="rId1" o:title="mathbb{Z}_n"/>
       </v:shape>
     </w:pict>
   </w:numPicBullet>
   <w:numPicBullet w:numPicBulletId="1">
     <w:pict>
-      <v:shape id="_x0000_i1037" type="#_x0000_t75" alt="\mathbb{G}" style="width:11.25pt;height:10.65pt;visibility:visible" o:bullet="t">
+      <v:shape id="_x0000_i1029" type="#_x0000_t75" alt="\mathbb{G}" style="width:11.25pt;height:10.65pt;visibility:visible" o:bullet="t">
         <v:imagedata r:id="rId2" o:title="mathbb{G}"/>
       </v:shape>
     </w:pict>
